--- a/【拼图网】前端开发任务.docx
+++ b/【拼图网】前端开发任务.docx
@@ -20,8 +20,6 @@
         </w:rPr>
         <w:t>前端开发任务</w:t>
       </w:r>
-      <w:bookmarkStart w:id="0" w:name="_GoBack"/>
-      <w:bookmarkEnd w:id="0"/>
     </w:p>
     <w:p>
       <w:pPr>
@@ -503,6 +501,23 @@
           <w:lang w:eastAsia="zh-CN"/>
         </w:rPr>
       </w:pPr>
+      <w:r>
+        <w:rPr>
+          <w:rFonts w:hint="eastAsia"/>
+          <w:lang w:eastAsia="zh-CN"/>
+        </w:rPr>
+        <w:t>消息修改：清除全部已读文件</w:t>
+      </w:r>
+      <w:bookmarkStart w:id="0" w:name="_GoBack"/>
+      <w:bookmarkEnd w:id="0"/>
+    </w:p>
+    <w:p>
+      <w:pPr>
+        <w:rPr>
+          <w:rFonts w:hint="eastAsia"/>
+          <w:lang w:eastAsia="zh-CN"/>
+        </w:rPr>
+      </w:pPr>
     </w:p>
     <w:p>
       <w:pPr>
@@ -820,6 +835,7 @@
     <w:p>
       <w:pPr>
         <w:numPr>
+          <w:ilvl w:val="0"/>
           <w:numId w:val="0"/>
         </w:numPr>
         <w:rPr>
@@ -850,6 +866,7 @@
     <w:p>
       <w:pPr>
         <w:numPr>
+          <w:ilvl w:val="0"/>
           <w:numId w:val="0"/>
         </w:numPr>
         <w:rPr>
@@ -1010,6 +1027,7 @@
       <w:pPr>
         <w:widowControl w:val="0"/>
         <w:numPr>
+          <w:ilvl w:val="0"/>
           <w:numId w:val="0"/>
         </w:numPr>
         <w:jc w:val="both"/>
@@ -1224,6 +1242,7 @@
       <w:pPr>
         <w:widowControl w:val="0"/>
         <w:numPr>
+          <w:ilvl w:val="0"/>
           <w:numId w:val="0"/>
         </w:numPr>
         <w:jc w:val="both"/>

--- a/【拼图网】前端开发任务.docx
+++ b/【拼图网】前端开发任务.docx
@@ -1,32 +1,33 @@
 
 <file path=word/document.xml><?xml version="1.0" encoding="utf-8"?>
-<w:document xmlns:wpc="http://schemas.microsoft.com/office/word/2010/wordprocessingCanvas" xmlns:mc="http://schemas.openxmlformats.org/markup-compatibility/2006" xmlns:o="urn:schemas-microsoft-com:office:office" xmlns:r="http://schemas.openxmlformats.org/officeDocument/2006/relationships" xmlns:m="http://schemas.openxmlformats.org/officeDocument/2006/math" xmlns:v="urn:schemas-microsoft-com:vml" xmlns:wp14="http://schemas.microsoft.com/office/word/2010/wordprocessingDrawing" xmlns:wp="http://schemas.openxmlformats.org/drawingml/2006/wordprocessingDrawing" xmlns:w="http://schemas.openxmlformats.org/wordprocessingml/2006/main" xmlns:w14="http://schemas.microsoft.com/office/word/2010/wordml" xmlns:w10="urn:schemas-microsoft-com:office:word" xmlns:w15="http://schemas.microsoft.com/office/word/2012/wordml" xmlns:wpg="http://schemas.microsoft.com/office/word/2010/wordprocessingGroup" xmlns:wpi="http://schemas.microsoft.com/office/word/2010/wordprocessingInk" xmlns:wne="http://schemas.microsoft.com/office/word/2006/wordml" xmlns:wps="http://schemas.microsoft.com/office/word/2010/wordprocessingShape" xmlns:wpsCustomData="http://www.wps.cn/officeDocument/2013/wpsCustomData" mc:Ignorable="w14 w15 wp14">
+<w:document xmlns:wpc="http://schemas.microsoft.com/office/word/2010/wordprocessingCanvas" xmlns:mo="http://schemas.microsoft.com/office/mac/office/2008/main" xmlns:mc="http://schemas.openxmlformats.org/markup-compatibility/2006" xmlns:mv="urn:schemas-microsoft-com:mac:vml" xmlns:o="urn:schemas-microsoft-com:office:office" xmlns:r="http://schemas.openxmlformats.org/officeDocument/2006/relationships" xmlns:m="http://schemas.openxmlformats.org/officeDocument/2006/math" xmlns:v="urn:schemas-microsoft-com:vml" xmlns:wp14="http://schemas.microsoft.com/office/word/2010/wordprocessingDrawing" xmlns:wp="http://schemas.openxmlformats.org/drawingml/2006/wordprocessingDrawing" xmlns:w10="urn:schemas-microsoft-com:office:word" xmlns:w="http://schemas.openxmlformats.org/wordprocessingml/2006/main" xmlns:w14="http://schemas.microsoft.com/office/word/2010/wordml" xmlns:w15="http://schemas.microsoft.com/office/word/2012/wordml" xmlns:wpg="http://schemas.microsoft.com/office/word/2010/wordprocessingGroup" xmlns:wpi="http://schemas.microsoft.com/office/word/2010/wordprocessingInk" xmlns:wne="http://schemas.microsoft.com/office/word/2006/wordml" xmlns:wps="http://schemas.microsoft.com/office/word/2010/wordprocessingShape" mc:Ignorable="w14 w15 wp14">
   <w:body>
     <w:p>
       <w:pPr>
         <w:rPr>
-          <w:rFonts w:hint="eastAsia"/>
           <w:b/>
           <w:bCs/>
-          <w:lang w:eastAsia="zh-CN"/>
-        </w:rPr>
-      </w:pPr>
-      <w:r>
-        <w:rPr>
-          <w:rFonts w:hint="eastAsia"/>
+        </w:rPr>
+      </w:pPr>
+      <w:r>
+        <w:rPr>
           <w:b/>
           <w:bCs/>
-          <w:lang w:eastAsia="zh-CN"/>
+        </w:rPr>
+        <w:t>598464654564</w:t>
+      </w:r>
+      <w:bookmarkStart w:id="0" w:name="_GoBack"/>
+      <w:bookmarkEnd w:id="0"/>
+      <w:r>
+        <w:rPr>
+          <w:rFonts w:hint="eastAsia"/>
+          <w:b/>
+          <w:bCs/>
         </w:rPr>
         <w:t>前端开发任务</w:t>
       </w:r>
     </w:p>
     <w:p>
-      <w:pPr>
-        <w:rPr>
-          <w:rFonts w:hint="eastAsia"/>
-        </w:rPr>
-      </w:pPr>
       <w:r>
         <w:rPr>
           <w:rFonts w:hint="eastAsia"/>
@@ -35,16 +36,17 @@
       </w:r>
     </w:p>
     <w:p>
-      <w:pPr>
-        <w:rPr>
-          <w:rFonts w:hint="eastAsia"/>
-        </w:rPr>
-      </w:pPr>
-      <w:r>
-        <w:rPr>
-          <w:rFonts w:hint="eastAsia"/>
-        </w:rPr>
-        <w:t>1、个人头像弹窗</w:t>
+      <w:r>
+        <w:rPr>
+          <w:rFonts w:hint="eastAsia"/>
+        </w:rPr>
+        <w:t>1</w:t>
+      </w:r>
+      <w:r>
+        <w:rPr>
+          <w:rFonts w:hint="eastAsia"/>
+        </w:rPr>
+        <w:t>、个人头像弹窗</w:t>
       </w:r>
     </w:p>
     <w:p>
@@ -53,10 +55,6 @@
           <w:ilvl w:val="0"/>
           <w:numId w:val="1"/>
         </w:numPr>
-        <w:ind w:left="420" w:leftChars="0" w:hanging="420" w:firstLineChars="0"/>
-        <w:rPr>
-          <w:rFonts w:hint="eastAsia"/>
-        </w:rPr>
       </w:pPr>
       <w:r>
         <w:rPr>
@@ -67,7 +65,6 @@
       <w:r>
         <w:rPr>
           <w:rFonts w:hint="eastAsia"/>
-          <w:lang w:eastAsia="zh-CN"/>
         </w:rPr>
         <w:t>头像、昵称、设计、单品、关注、粉丝都</w:t>
       </w:r>
@@ -80,7 +77,6 @@
       <w:r>
         <w:rPr>
           <w:rFonts w:hint="eastAsia"/>
-          <w:lang w:eastAsia="zh-CN"/>
         </w:rPr>
         <w:t>，打开个人主页；</w:t>
       </w:r>
@@ -91,15 +87,10 @@
           <w:ilvl w:val="0"/>
           <w:numId w:val="1"/>
         </w:numPr>
-        <w:ind w:left="420" w:leftChars="0" w:hanging="420" w:firstLineChars="0"/>
-        <w:rPr>
-          <w:rFonts w:hint="eastAsia"/>
-        </w:rPr>
-      </w:pPr>
-      <w:r>
-        <w:rPr>
-          <w:rFonts w:hint="eastAsia"/>
-          <w:lang w:eastAsia="zh-CN"/>
+      </w:pPr>
+      <w:r>
+        <w:rPr>
+          <w:rFonts w:hint="eastAsia"/>
         </w:rPr>
         <w:t>同时</w:t>
       </w:r>
@@ -111,14 +102,12 @@
       </w:r>
     </w:p>
     <w:p>
-      <w:pPr>
-        <w:rPr>
-          <w:rFonts w:hint="eastAsia"/>
-        </w:rPr>
-      </w:pPr>
-      <w:r>
+      <w:r>
+        <w:rPr>
+          <w:noProof/>
+        </w:rPr>
         <w:drawing>
-          <wp:inline distT="0" distB="0" distL="114300" distR="114300">
+          <wp:inline distT="0" distB="0" distL="114300" distR="114300" wp14:anchorId="7E74DCB2" wp14:editId="6443842F">
             <wp:extent cx="1660525" cy="1967230"/>
             <wp:effectExtent l="0" t="0" r="15875" b="13970"/>
             <wp:docPr id="11" name="图片 10"/>
@@ -135,7 +124,7 @@
                     </pic:cNvPicPr>
                   </pic:nvPicPr>
                   <pic:blipFill>
-                    <a:blip r:embed="rId4"/>
+                    <a:blip r:embed="rId6"/>
                     <a:stretch>
                       <a:fillRect/>
                     </a:stretch>
@@ -161,30 +150,32 @@
       </w:r>
     </w:p>
     <w:p>
-      <w:pPr>
-        <w:rPr>
-          <w:rFonts w:hint="eastAsia"/>
-          <w:lang w:eastAsia="zh-CN"/>
-        </w:rPr>
-      </w:pPr>
-      <w:r>
-        <w:rPr>
-          <w:rFonts w:hint="eastAsia"/>
-        </w:rPr>
-        <w:t>2、消息（</w:t>
-      </w:r>
-      <w:r>
-        <w:rPr>
-          <w:rFonts w:hint="eastAsia"/>
-          <w:lang w:eastAsia="zh-CN"/>
+      <w:r>
+        <w:rPr>
+          <w:rFonts w:hint="eastAsia"/>
+        </w:rPr>
+        <w:t>2</w:t>
+      </w:r>
+      <w:r>
+        <w:rPr>
+          <w:rFonts w:hint="eastAsia"/>
+        </w:rPr>
+        <w:t>、消息（</w:t>
+      </w:r>
+      <w:r>
+        <w:rPr>
+          <w:rFonts w:hint="eastAsia"/>
         </w:rPr>
         <w:t>；</w:t>
       </w:r>
     </w:p>
     <w:p>
       <w:r>
+        <w:rPr>
+          <w:noProof/>
+        </w:rPr>
         <w:drawing>
-          <wp:inline distT="0" distB="0" distL="114300" distR="114300">
+          <wp:inline distT="0" distB="0" distL="114300" distR="114300" wp14:anchorId="0D32F218" wp14:editId="767E2F39">
             <wp:extent cx="1459230" cy="2776220"/>
             <wp:effectExtent l="0" t="0" r="7620" b="5080"/>
             <wp:docPr id="5" name="图片 4"/>
@@ -201,7 +192,7 @@
                     </pic:cNvPicPr>
                   </pic:nvPicPr>
                   <pic:blipFill>
-                    <a:blip r:embed="rId5"/>
+                    <a:blip r:embed="rId7"/>
                     <a:stretch>
                       <a:fillRect/>
                     </a:stretch>
@@ -228,13 +219,15 @@
       <w:r>
         <w:rPr>
           <w:rFonts w:hint="eastAsia"/>
-          <w:lang w:val="en-US" w:eastAsia="zh-CN"/>
         </w:rPr>
         <w:t xml:space="preserve"> </w:t>
       </w:r>
       <w:r>
+        <w:rPr>
+          <w:noProof/>
+        </w:rPr>
         <w:drawing>
-          <wp:inline distT="0" distB="0" distL="114300" distR="114300">
+          <wp:inline distT="0" distB="0" distL="114300" distR="114300" wp14:anchorId="61E699DD" wp14:editId="66A98C5F">
             <wp:extent cx="1244600" cy="1187450"/>
             <wp:effectExtent l="0" t="0" r="12700" b="12700"/>
             <wp:docPr id="6" name="图片 5"/>
@@ -251,7 +244,7 @@
                     </pic:cNvPicPr>
                   </pic:nvPicPr>
                   <pic:blipFill>
-                    <a:blip r:embed="rId6"/>
+                    <a:blip r:embed="rId8"/>
                     <a:stretch>
                       <a:fillRect/>
                     </a:stretch>
@@ -278,13 +271,15 @@
       <w:r>
         <w:rPr>
           <w:rFonts w:hint="eastAsia"/>
-          <w:lang w:val="en-US" w:eastAsia="zh-CN"/>
         </w:rPr>
         <w:t xml:space="preserve"> </w:t>
       </w:r>
       <w:r>
+        <w:rPr>
+          <w:noProof/>
+        </w:rPr>
         <w:drawing>
-          <wp:inline distT="0" distB="0" distL="114300" distR="114300">
+          <wp:inline distT="0" distB="0" distL="114300" distR="114300" wp14:anchorId="117B1798" wp14:editId="3A44D818">
             <wp:extent cx="1080770" cy="1051560"/>
             <wp:effectExtent l="0" t="0" r="5080" b="15240"/>
             <wp:docPr id="8" name="图片 7"/>
@@ -301,7 +296,7 @@
                     </pic:cNvPicPr>
                   </pic:nvPicPr>
                   <pic:blipFill>
-                    <a:blip r:embed="rId7"/>
+                    <a:blip r:embed="rId9"/>
                     <a:stretch>
                       <a:fillRect/>
                     </a:stretch>
@@ -326,8 +321,11 @@
         </w:drawing>
       </w:r>
       <w:r>
+        <w:rPr>
+          <w:noProof/>
+        </w:rPr>
         <w:drawing>
-          <wp:inline distT="0" distB="0" distL="114300" distR="114300">
+          <wp:inline distT="0" distB="0" distL="114300" distR="114300" wp14:anchorId="7E22DB32" wp14:editId="1A3FFC23">
             <wp:extent cx="1220470" cy="1036320"/>
             <wp:effectExtent l="0" t="0" r="17780" b="11430"/>
             <wp:docPr id="9" name="图片 8"/>
@@ -344,7 +342,7 @@
                     </pic:cNvPicPr>
                   </pic:nvPicPr>
                   <pic:blipFill>
-                    <a:blip r:embed="rId8"/>
+                    <a:blip r:embed="rId10"/>
                     <a:stretch>
                       <a:fillRect/>
                     </a:stretch>
@@ -371,8 +369,11 @@
     </w:p>
     <w:p>
       <w:r>
+        <w:rPr>
+          <w:noProof/>
+        </w:rPr>
         <w:drawing>
-          <wp:inline distT="0" distB="0" distL="114300" distR="114300">
+          <wp:inline distT="0" distB="0" distL="114300" distR="114300" wp14:anchorId="23B87EA4" wp14:editId="77DF2EB2">
             <wp:extent cx="1838325" cy="457200"/>
             <wp:effectExtent l="0" t="0" r="9525" b="0"/>
             <wp:docPr id="10" name="图片 9"/>
@@ -389,7 +390,7 @@
                     </pic:cNvPicPr>
                   </pic:nvPicPr>
                   <pic:blipFill>
-                    <a:blip r:embed="rId9"/>
+                    <a:blip r:embed="rId11"/>
                     <a:stretch>
                       <a:fillRect/>
                     </a:stretch>
@@ -420,16 +421,10 @@
           <w:ilvl w:val="0"/>
           <w:numId w:val="2"/>
         </w:numPr>
-        <w:ind w:left="420" w:leftChars="0" w:hanging="420" w:firstLineChars="0"/>
-        <w:rPr>
-          <w:rFonts w:hint="eastAsia"/>
-          <w:lang w:eastAsia="zh-CN"/>
-        </w:rPr>
-      </w:pPr>
-      <w:r>
-        <w:rPr>
-          <w:rFonts w:hint="eastAsia"/>
-          <w:lang w:eastAsia="zh-CN"/>
+      </w:pPr>
+      <w:r>
+        <w:rPr>
+          <w:rFonts w:hint="eastAsia"/>
         </w:rPr>
         <w:t>评论缺少评论对象即作品。</w:t>
       </w:r>
@@ -440,16 +435,10 @@
           <w:ilvl w:val="0"/>
           <w:numId w:val="2"/>
         </w:numPr>
-        <w:ind w:left="420" w:leftChars="0" w:hanging="420" w:firstLineChars="0"/>
-        <w:rPr>
-          <w:rFonts w:hint="eastAsia"/>
-          <w:lang w:eastAsia="zh-CN"/>
-        </w:rPr>
-      </w:pPr>
-      <w:r>
-        <w:rPr>
-          <w:rFonts w:hint="eastAsia"/>
-          <w:lang w:eastAsia="zh-CN"/>
+      </w:pPr>
+      <w:r>
+        <w:rPr>
+          <w:rFonts w:hint="eastAsia"/>
         </w:rPr>
         <w:t>数据显示有问题、顺序按时间倒序、缺少头像；</w:t>
       </w:r>
@@ -460,16 +449,10 @@
           <w:ilvl w:val="0"/>
           <w:numId w:val="2"/>
         </w:numPr>
-        <w:ind w:left="420" w:leftChars="0" w:hanging="420" w:firstLineChars="0"/>
-        <w:rPr>
-          <w:rFonts w:hint="eastAsia"/>
-          <w:lang w:eastAsia="zh-CN"/>
-        </w:rPr>
-      </w:pPr>
-      <w:r>
-        <w:rPr>
-          <w:rFonts w:hint="eastAsia"/>
-          <w:lang w:eastAsia="zh-CN"/>
+      </w:pPr>
+      <w:r>
+        <w:rPr>
+          <w:rFonts w:hint="eastAsia"/>
         </w:rPr>
         <w:t>每次点击消息未回到一级页面</w:t>
       </w:r>
@@ -480,54 +463,29 @@
           <w:ilvl w:val="0"/>
           <w:numId w:val="2"/>
         </w:numPr>
-        <w:ind w:left="420" w:leftChars="0" w:hanging="420" w:firstLineChars="0"/>
-        <w:rPr>
-          <w:rFonts w:hint="eastAsia"/>
-          <w:lang w:eastAsia="zh-CN"/>
-        </w:rPr>
-      </w:pPr>
-      <w:r>
-        <w:rPr>
-          <w:rFonts w:hint="eastAsia"/>
-          <w:lang w:eastAsia="zh-CN"/>
+      </w:pPr>
+      <w:r>
+        <w:rPr>
+          <w:rFonts w:hint="eastAsia"/>
         </w:rPr>
         <w:t>一级页面的名称分别修改为【评论我的、关注我的、点赞我的、系统通知】</w:t>
       </w:r>
     </w:p>
     <w:p>
-      <w:pPr>
-        <w:rPr>
-          <w:rFonts w:hint="eastAsia"/>
-          <w:lang w:eastAsia="zh-CN"/>
-        </w:rPr>
-      </w:pPr>
-      <w:r>
-        <w:rPr>
-          <w:rFonts w:hint="eastAsia"/>
-          <w:lang w:eastAsia="zh-CN"/>
+      <w:r>
+        <w:rPr>
+          <w:rFonts w:hint="eastAsia"/>
         </w:rPr>
         <w:t>消息修改：清除全部已读文件</w:t>
       </w:r>
-      <w:bookmarkStart w:id="0" w:name="_GoBack"/>
-      <w:bookmarkEnd w:id="0"/>
-    </w:p>
-    <w:p>
-      <w:pPr>
-        <w:rPr>
-          <w:rFonts w:hint="eastAsia"/>
-          <w:lang w:eastAsia="zh-CN"/>
-        </w:rPr>
-      </w:pPr>
-    </w:p>
+    </w:p>
+    <w:p/>
     <w:p>
       <w:pPr>
         <w:numPr>
           <w:ilvl w:val="0"/>
           <w:numId w:val="3"/>
         </w:numPr>
-        <w:rPr>
-          <w:rFonts w:hint="eastAsia"/>
-        </w:rPr>
       </w:pPr>
       <w:r>
         <w:rPr>
@@ -542,10 +500,6 @@
           <w:ilvl w:val="0"/>
           <w:numId w:val="4"/>
         </w:numPr>
-        <w:ind w:left="420" w:leftChars="0" w:hanging="420" w:firstLineChars="0"/>
-        <w:rPr>
-          <w:rFonts w:hint="eastAsia"/>
-        </w:rPr>
       </w:pPr>
       <w:r>
         <w:rPr>
@@ -556,7 +510,6 @@
       <w:r>
         <w:rPr>
           <w:rFonts w:hint="eastAsia"/>
-          <w:lang w:eastAsia="zh-CN"/>
         </w:rPr>
         <w:t>显示存在问题</w:t>
       </w:r>
@@ -567,10 +520,6 @@
           <w:ilvl w:val="0"/>
           <w:numId w:val="4"/>
         </w:numPr>
-        <w:ind w:left="420" w:leftChars="0" w:hanging="420" w:firstLineChars="0"/>
-        <w:rPr>
-          <w:rFonts w:hint="eastAsia"/>
-        </w:rPr>
       </w:pPr>
       <w:r>
         <w:rPr>
@@ -581,20 +530,18 @@
       <w:r>
         <w:rPr>
           <w:rFonts w:hint="eastAsia"/>
-          <w:lang w:eastAsia="zh-CN"/>
         </w:rPr>
         <w:t>未做，如下图</w:t>
       </w:r>
     </w:p>
     <w:p>
-      <w:pPr>
-        <w:rPr>
-          <w:rFonts w:hint="eastAsia"/>
-        </w:rPr>
-      </w:pPr>
-      <w:r>
+      <w:r>
+        <w:rPr>
+          <w:noProof/>
+        </w:rPr>
+        <w:lastRenderedPageBreak/>
         <w:drawing>
-          <wp:inline distT="0" distB="0" distL="114300" distR="114300">
+          <wp:inline distT="0" distB="0" distL="114300" distR="114300" wp14:anchorId="480F49B1" wp14:editId="0D8ADBDA">
             <wp:extent cx="5271770" cy="2140585"/>
             <wp:effectExtent l="0" t="0" r="5080" b="12065"/>
             <wp:docPr id="4" name="图片 3"/>
@@ -611,7 +558,7 @@
                     </pic:cNvPicPr>
                   </pic:nvPicPr>
                   <pic:blipFill>
-                    <a:blip r:embed="rId10"/>
+                    <a:blip r:embed="rId12"/>
                     <a:stretch>
                       <a:fillRect/>
                     </a:stretch>
@@ -637,32 +584,27 @@
       </w:r>
     </w:p>
     <w:p>
-      <w:pPr>
-        <w:rPr>
-          <w:rFonts w:hint="eastAsia"/>
-        </w:rPr>
-      </w:pPr>
-      <w:r>
-        <w:rPr>
-          <w:rFonts w:hint="eastAsia"/>
-        </w:rPr>
-        <w:t>4、单品详情页修改（重新做，和拼图详情页相似）；</w:t>
-      </w:r>
-    </w:p>
-    <w:p>
-      <w:pPr>
-        <w:rPr>
-          <w:rFonts w:hint="eastAsia" w:eastAsiaTheme="minorEastAsia"/>
-          <w:lang w:eastAsia="zh-CN"/>
-        </w:rPr>
-      </w:pPr>
-      <w:r>
-        <w:rPr>
-          <w:rFonts w:hint="eastAsia" w:eastAsiaTheme="minorEastAsia"/>
-          <w:lang w:eastAsia="zh-CN"/>
+      <w:r>
+        <w:rPr>
+          <w:rFonts w:hint="eastAsia"/>
+        </w:rPr>
+        <w:t>4</w:t>
+      </w:r>
+      <w:r>
+        <w:rPr>
+          <w:rFonts w:hint="eastAsia"/>
+        </w:rPr>
+        <w:t>、单品详情页修改（重新做，和拼图详情页相似）；</w:t>
+      </w:r>
+    </w:p>
+    <w:p>
+      <w:r>
+        <w:rPr>
+          <w:rFonts w:hint="eastAsia"/>
+          <w:noProof/>
         </w:rPr>
         <w:drawing>
-          <wp:inline distT="0" distB="0" distL="114300" distR="114300">
+          <wp:inline distT="0" distB="0" distL="114300" distR="114300" wp14:anchorId="2320F7CA" wp14:editId="42CEBFB3">
             <wp:extent cx="5266055" cy="4989195"/>
             <wp:effectExtent l="0" t="0" r="10795" b="1905"/>
             <wp:docPr id="3" name="图片 3" descr="单品详情"/>
@@ -679,7 +621,7 @@
                     </pic:cNvPicPr>
                   </pic:nvPicPr>
                   <pic:blipFill>
-                    <a:blip r:embed="rId11"/>
+                    <a:blip r:embed="rId13"/>
                     <a:stretch>
                       <a:fillRect/>
                     </a:stretch>
@@ -701,30 +643,26 @@
       </w:r>
     </w:p>
     <w:p>
-      <w:pPr>
-        <w:rPr>
-          <w:rFonts w:hint="eastAsia"/>
-          <w:lang w:val="en-US" w:eastAsia="zh-CN"/>
-        </w:rPr>
-      </w:pPr>
-      <w:r>
-        <w:rPr>
-          <w:rFonts w:hint="eastAsia"/>
-          <w:lang w:val="en-US" w:eastAsia="zh-CN"/>
-        </w:rPr>
-        <w:t>5、弹窗顶部统一只保留关闭按钮即可；</w:t>
-      </w:r>
-    </w:p>
-    <w:p>
-      <w:pPr>
-        <w:rPr>
-          <w:rFonts w:hint="eastAsia"/>
-          <w:lang w:val="en-US" w:eastAsia="zh-CN"/>
-        </w:rPr>
-      </w:pPr>
-      <w:r>
+      <w:r>
+        <w:rPr>
+          <w:rFonts w:hint="eastAsia"/>
+        </w:rPr>
+        <w:t>5</w:t>
+      </w:r>
+      <w:r>
+        <w:rPr>
+          <w:rFonts w:hint="eastAsia"/>
+        </w:rPr>
+        <w:t>、弹窗顶部统一只保留关闭按钮即可；</w:t>
+      </w:r>
+    </w:p>
+    <w:p>
+      <w:r>
+        <w:rPr>
+          <w:noProof/>
+        </w:rPr>
         <w:drawing>
-          <wp:inline distT="0" distB="0" distL="114300" distR="114300">
+          <wp:inline distT="0" distB="0" distL="114300" distR="114300" wp14:anchorId="109CFC2A" wp14:editId="71828B55">
             <wp:extent cx="5267960" cy="145415"/>
             <wp:effectExtent l="0" t="0" r="8890" b="6985"/>
             <wp:docPr id="1" name="图片 1"/>
@@ -741,7 +679,7 @@
                     </pic:cNvPicPr>
                   </pic:nvPicPr>
                   <pic:blipFill>
-                    <a:blip r:embed="rId12"/>
+                    <a:blip r:embed="rId14"/>
                     <a:stretch>
                       <a:fillRect/>
                     </a:stretch>
@@ -767,30 +705,38 @@
       </w:r>
     </w:p>
     <w:p>
-      <w:pPr>
-        <w:rPr>
-          <w:rFonts w:hint="eastAsia"/>
-          <w:lang w:val="en-US" w:eastAsia="zh-CN"/>
-        </w:rPr>
-      </w:pPr>
-      <w:r>
-        <w:rPr>
-          <w:rFonts w:hint="eastAsia"/>
-          <w:lang w:val="en-US" w:eastAsia="zh-CN"/>
-        </w:rPr>
-        <w:t>6、搜索也的头部导航处，logo和其他页大小不一致；</w:t>
-      </w:r>
-    </w:p>
-    <w:p>
-      <w:pPr>
-        <w:rPr>
-          <w:rFonts w:hint="eastAsia" w:eastAsiaTheme="minorEastAsia"/>
-          <w:lang w:val="en-US" w:eastAsia="zh-CN"/>
-        </w:rPr>
-      </w:pPr>
-      <w:r>
+      <w:r>
+        <w:rPr>
+          <w:rFonts w:hint="eastAsia"/>
+        </w:rPr>
+        <w:t>6</w:t>
+      </w:r>
+      <w:r>
+        <w:rPr>
+          <w:rFonts w:hint="eastAsia"/>
+        </w:rPr>
+        <w:t>、搜索也的头部导航处，</w:t>
+      </w:r>
+      <w:r>
+        <w:rPr>
+          <w:rFonts w:hint="eastAsia"/>
+        </w:rPr>
+        <w:t>logo</w:t>
+      </w:r>
+      <w:r>
+        <w:rPr>
+          <w:rFonts w:hint="eastAsia"/>
+        </w:rPr>
+        <w:t>和其他页大小不一致；</w:t>
+      </w:r>
+    </w:p>
+    <w:p>
+      <w:r>
+        <w:rPr>
+          <w:noProof/>
+        </w:rPr>
         <w:drawing>
-          <wp:inline distT="0" distB="0" distL="114300" distR="114300">
+          <wp:inline distT="0" distB="0" distL="114300" distR="114300" wp14:anchorId="38281EEF" wp14:editId="763795C1">
             <wp:extent cx="2014220" cy="371475"/>
             <wp:effectExtent l="0" t="0" r="5080" b="9525"/>
             <wp:docPr id="12" name="图片 11"/>
@@ -807,7 +753,7 @@
                     </pic:cNvPicPr>
                   </pic:nvPicPr>
                   <pic:blipFill>
-                    <a:blip r:embed="rId13"/>
+                    <a:blip r:embed="rId15"/>
                     <a:stretch>
                       <a:fillRect/>
                     </a:stretch>
@@ -832,51 +778,29 @@
         </w:drawing>
       </w:r>
     </w:p>
-    <w:p>
-      <w:pPr>
-        <w:numPr>
-          <w:ilvl w:val="0"/>
-          <w:numId w:val="0"/>
-        </w:numPr>
-        <w:rPr>
-          <w:rFonts w:hint="eastAsia"/>
-          <w:lang w:val="en-US" w:eastAsia="zh-CN"/>
-        </w:rPr>
-      </w:pPr>
-    </w:p>
+    <w:p/>
     <w:p>
       <w:pPr>
         <w:numPr>
           <w:ilvl w:val="0"/>
           <w:numId w:val="5"/>
         </w:numPr>
-        <w:rPr>
-          <w:rFonts w:hint="eastAsia"/>
-          <w:lang w:val="en-US" w:eastAsia="zh-CN"/>
-        </w:rPr>
-      </w:pPr>
-      <w:r>
-        <w:rPr>
-          <w:rFonts w:hint="eastAsia"/>
-          <w:lang w:val="en-US" w:eastAsia="zh-CN"/>
-        </w:rPr>
+      </w:pPr>
+      <w:r>
+        <w:rPr>
+          <w:rFonts w:hint="eastAsia"/>
+        </w:rPr>
+        <w:lastRenderedPageBreak/>
         <w:t>点击开始制作按钮，不需要显示弹窗，保留该按钮即可；</w:t>
       </w:r>
     </w:p>
     <w:p>
-      <w:pPr>
-        <w:numPr>
-          <w:ilvl w:val="0"/>
-          <w:numId w:val="0"/>
-        </w:numPr>
-        <w:rPr>
-          <w:rFonts w:hint="eastAsia"/>
-          <w:lang w:val="en-US" w:eastAsia="zh-CN"/>
-        </w:rPr>
-      </w:pPr>
-      <w:r>
+      <w:r>
+        <w:rPr>
+          <w:noProof/>
+        </w:rPr>
         <w:drawing>
-          <wp:inline distT="0" distB="0" distL="114300" distR="114300">
+          <wp:inline distT="0" distB="0" distL="114300" distR="114300" wp14:anchorId="4D7912A3" wp14:editId="38CCC511">
             <wp:extent cx="728345" cy="2614930"/>
             <wp:effectExtent l="0" t="0" r="14605" b="13970"/>
             <wp:docPr id="18" name="图片 16"/>
@@ -893,7 +817,7 @@
                     </pic:cNvPicPr>
                   </pic:nvPicPr>
                   <pic:blipFill>
-                    <a:blip r:embed="rId14"/>
+                    <a:blip r:embed="rId16"/>
                     <a:stretch>
                       <a:fillRect/>
                     </a:stretch>
@@ -919,11 +843,6 @@
       </w:r>
     </w:p>
     <w:p>
-      <w:pPr>
-        <w:rPr>
-          <w:rFonts w:hint="eastAsia"/>
-        </w:rPr>
-      </w:pPr>
       <w:r>
         <w:rPr>
           <w:rFonts w:hint="eastAsia"/>
@@ -932,37 +851,40 @@
       </w:r>
     </w:p>
     <w:p>
-      <w:pPr>
-        <w:rPr>
-          <w:rFonts w:hint="eastAsia"/>
-        </w:rPr>
-      </w:pPr>
-      <w:r>
-        <w:rPr>
-          <w:rFonts w:hint="eastAsia"/>
-        </w:rPr>
-        <w:t>1、拼图的删除、复制、更多；</w:t>
-      </w:r>
-    </w:p>
-    <w:p>
-      <w:pPr>
-        <w:rPr>
-          <w:rFonts w:hint="eastAsia" w:eastAsiaTheme="minorEastAsia"/>
-          <w:lang w:val="en-US" w:eastAsia="zh-CN"/>
-        </w:rPr>
-      </w:pPr>
-      <w:r>
-        <w:rPr>
-          <w:rFonts w:hint="eastAsia"/>
-          <w:lang w:val="en-US" w:eastAsia="zh-CN"/>
-        </w:rPr>
-        <w:t>2、编辑按钮和单品收藏按钮相同，移动到该拼图才显示，页面载入时不显示；</w:t>
-      </w:r>
-    </w:p>
-    <w:p>
-      <w:r>
+      <w:r>
+        <w:rPr>
+          <w:rFonts w:hint="eastAsia"/>
+        </w:rPr>
+        <w:t>1</w:t>
+      </w:r>
+      <w:r>
+        <w:rPr>
+          <w:rFonts w:hint="eastAsia"/>
+        </w:rPr>
+        <w:t>、拼图的删除、复制、更多；</w:t>
+      </w:r>
+    </w:p>
+    <w:p>
+      <w:r>
+        <w:rPr>
+          <w:rFonts w:hint="eastAsia"/>
+        </w:rPr>
+        <w:t>2</w:t>
+      </w:r>
+      <w:r>
+        <w:rPr>
+          <w:rFonts w:hint="eastAsia"/>
+        </w:rPr>
+        <w:t>、编辑按钮和单品收藏按钮相同，移动到该拼图才显示，页面载入时不显示；</w:t>
+      </w:r>
+    </w:p>
+    <w:p>
+      <w:r>
+        <w:rPr>
+          <w:noProof/>
+        </w:rPr>
         <w:drawing>
-          <wp:inline distT="0" distB="0" distL="114300" distR="114300">
+          <wp:inline distT="0" distB="0" distL="114300" distR="114300" wp14:anchorId="22B0EC74" wp14:editId="786BD85B">
             <wp:extent cx="4421505" cy="2023745"/>
             <wp:effectExtent l="0" t="0" r="17145" b="14605"/>
             <wp:docPr id="13" name="图片 12"/>
@@ -979,7 +901,7 @@
                     </pic:cNvPicPr>
                   </pic:nvPicPr>
                   <pic:blipFill>
-                    <a:blip r:embed="rId15"/>
+                    <a:blip r:embed="rId17"/>
                     <a:stretch>
                       <a:fillRect/>
                     </a:stretch>
@@ -1010,35 +932,21 @@
           <w:ilvl w:val="0"/>
           <w:numId w:val="6"/>
         </w:numPr>
-        <w:rPr>
-          <w:rFonts w:hint="eastAsia"/>
-          <w:lang w:val="en-US" w:eastAsia="zh-CN"/>
-        </w:rPr>
-      </w:pPr>
-      <w:r>
-        <w:rPr>
-          <w:rFonts w:hint="eastAsia"/>
-          <w:lang w:val="en-US" w:eastAsia="zh-CN"/>
+      </w:pPr>
+      <w:r>
+        <w:rPr>
+          <w:rFonts w:hint="eastAsia"/>
         </w:rPr>
         <w:t>增加所属合集以及创建合集，和收藏夹的分组功能相同，加上【全部】；</w:t>
       </w:r>
     </w:p>
     <w:p>
-      <w:pPr>
-        <w:widowControl w:val="0"/>
-        <w:numPr>
-          <w:ilvl w:val="0"/>
-          <w:numId w:val="0"/>
-        </w:numPr>
-        <w:jc w:val="both"/>
-        <w:rPr>
-          <w:rFonts w:hint="eastAsia"/>
-          <w:lang w:val="en-US" w:eastAsia="zh-CN"/>
-        </w:rPr>
-      </w:pPr>
-      <w:r>
+      <w:r>
+        <w:rPr>
+          <w:noProof/>
+        </w:rPr>
         <w:drawing>
-          <wp:inline distT="0" distB="0" distL="114300" distR="114300">
+          <wp:inline distT="0" distB="0" distL="114300" distR="114300" wp14:anchorId="5C58206E" wp14:editId="3BE10217">
             <wp:extent cx="1727835" cy="2002155"/>
             <wp:effectExtent l="0" t="0" r="5715" b="17145"/>
             <wp:docPr id="17" name="图片 15"/>
@@ -1055,7 +963,7 @@
                     </pic:cNvPicPr>
                   </pic:nvPicPr>
                   <pic:blipFill>
-                    <a:blip r:embed="rId16"/>
+                    <a:blip r:embed="rId18"/>
                     <a:stretch>
                       <a:fillRect/>
                     </a:stretch>
@@ -1080,62 +988,39 @@
         </w:drawing>
       </w:r>
     </w:p>
-    <w:p>
-      <w:pPr>
-        <w:rPr>
-          <w:rFonts w:hint="eastAsia"/>
-        </w:rPr>
-      </w:pPr>
-    </w:p>
-    <w:p>
-      <w:pPr>
-        <w:rPr>
-          <w:rFonts w:hint="eastAsia"/>
-        </w:rPr>
-      </w:pPr>
-    </w:p>
-    <w:p>
-      <w:pPr>
-        <w:rPr>
-          <w:rFonts w:hint="eastAsia"/>
-        </w:rPr>
-      </w:pPr>
-    </w:p>
-    <w:p>
-      <w:pPr>
-        <w:rPr>
-          <w:rFonts w:hint="eastAsia"/>
-        </w:rPr>
-      </w:pPr>
-      <w:r>
-        <w:rPr>
-          <w:rFonts w:hint="eastAsia"/>
-        </w:rPr>
+    <w:p/>
+    <w:p/>
+    <w:p/>
+    <w:p>
+      <w:r>
+        <w:rPr>
+          <w:rFonts w:hint="eastAsia"/>
+        </w:rPr>
+        <w:lastRenderedPageBreak/>
         <w:t>三、收藏夹</w:t>
       </w:r>
     </w:p>
     <w:p>
-      <w:pPr>
-        <w:rPr>
-          <w:rFonts w:hint="eastAsia"/>
-        </w:rPr>
-      </w:pPr>
-      <w:r>
-        <w:rPr>
-          <w:rFonts w:hint="eastAsia"/>
-        </w:rPr>
-        <w:t>1、个人主页；</w:t>
-      </w:r>
-    </w:p>
-    <w:p>
-      <w:pPr>
-        <w:rPr>
-          <w:rFonts w:hint="eastAsia"/>
-        </w:rPr>
-      </w:pPr>
-      <w:r>
+      <w:r>
+        <w:rPr>
+          <w:rFonts w:hint="eastAsia"/>
+        </w:rPr>
+        <w:t>1</w:t>
+      </w:r>
+      <w:r>
+        <w:rPr>
+          <w:rFonts w:hint="eastAsia"/>
+        </w:rPr>
+        <w:t>、个人主页；</w:t>
+      </w:r>
+    </w:p>
+    <w:p>
+      <w:r>
+        <w:rPr>
+          <w:noProof/>
+        </w:rPr>
         <w:drawing>
-          <wp:inline distT="0" distB="0" distL="114300" distR="114300">
+          <wp:inline distT="0" distB="0" distL="114300" distR="114300" wp14:anchorId="4219F5EF" wp14:editId="78FCB9E5">
             <wp:extent cx="5270500" cy="3333750"/>
             <wp:effectExtent l="0" t="0" r="6350" b="0"/>
             <wp:docPr id="2" name="图片 2"/>
@@ -1152,7 +1037,7 @@
                     </pic:cNvPicPr>
                   </pic:nvPicPr>
                   <pic:blipFill>
-                    <a:blip r:embed="rId17"/>
+                    <a:blip r:embed="rId19"/>
                     <a:stretch>
                       <a:fillRect/>
                     </a:stretch>
@@ -1183,9 +1068,6 @@
           <w:ilvl w:val="0"/>
           <w:numId w:val="7"/>
         </w:numPr>
-        <w:rPr>
-          <w:rFonts w:hint="eastAsia"/>
-        </w:rPr>
       </w:pPr>
       <w:r>
         <w:rPr>
@@ -1200,10 +1082,6 @@
           <w:ilvl w:val="0"/>
           <w:numId w:val="8"/>
         </w:numPr>
-        <w:ind w:left="420" w:leftChars="0" w:hanging="420" w:firstLineChars="0"/>
-        <w:rPr>
-          <w:rFonts w:hint="eastAsia"/>
-        </w:rPr>
       </w:pPr>
       <w:r>
         <w:rPr>
@@ -1214,7 +1092,6 @@
       <w:r>
         <w:rPr>
           <w:rFonts w:hint="eastAsia"/>
-          <w:lang w:eastAsia="zh-CN"/>
         </w:rPr>
         <w:t>、去掉左侧的关注和粉丝；</w:t>
       </w:r>
@@ -1225,41 +1102,21 @@
           <w:ilvl w:val="0"/>
           <w:numId w:val="8"/>
         </w:numPr>
-        <w:ind w:left="420" w:leftChars="0" w:hanging="420" w:firstLineChars="0"/>
-        <w:rPr>
-          <w:rFonts w:hint="eastAsia"/>
-        </w:rPr>
-      </w:pPr>
-      <w:r>
-        <w:rPr>
-          <w:rFonts w:hint="eastAsia"/>
-          <w:lang w:eastAsia="zh-CN"/>
+      </w:pPr>
+      <w:r>
+        <w:rPr>
+          <w:rFonts w:hint="eastAsia"/>
         </w:rPr>
         <w:t>【关注和取消关注】分别改为【收藏和取消收藏】；</w:t>
       </w:r>
     </w:p>
-    <w:p>
-      <w:pPr>
-        <w:widowControl w:val="0"/>
-        <w:numPr>
-          <w:ilvl w:val="0"/>
-          <w:numId w:val="0"/>
-        </w:numPr>
-        <w:jc w:val="both"/>
-        <w:rPr>
-          <w:rFonts w:hint="eastAsia"/>
-        </w:rPr>
-      </w:pPr>
-    </w:p>
+    <w:p/>
     <w:p>
       <w:pPr>
         <w:numPr>
           <w:ilvl w:val="0"/>
           <w:numId w:val="9"/>
         </w:numPr>
-        <w:rPr>
-          <w:rFonts w:hint="eastAsia"/>
-        </w:rPr>
       </w:pPr>
       <w:r>
         <w:rPr>
@@ -1274,23 +1131,27 @@
           <w:ilvl w:val="0"/>
           <w:numId w:val="10"/>
         </w:numPr>
-        <w:ind w:left="420" w:leftChars="0" w:hanging="420" w:firstLineChars="0"/>
-        <w:rPr>
-          <w:rFonts w:hint="eastAsia"/>
-        </w:rPr>
-      </w:pPr>
-      <w:r>
-        <w:rPr>
-          <w:rFonts w:hint="eastAsia"/>
-          <w:lang w:val="en-US" w:eastAsia="zh-CN"/>
-        </w:rPr>
-        <w:t>5个维度的筛选、包括是否为个人上传的、所属合集、价格、颜色、风格；</w:t>
-      </w:r>
-    </w:p>
-    <w:p>
-      <w:r>
+      </w:pPr>
+      <w:r>
+        <w:rPr>
+          <w:rFonts w:hint="eastAsia"/>
+        </w:rPr>
+        <w:t>5</w:t>
+      </w:r>
+      <w:r>
+        <w:rPr>
+          <w:rFonts w:hint="eastAsia"/>
+        </w:rPr>
+        <w:t>个维度的筛选、包括是否为个人上传的、所属合集、价格、颜色、风格；</w:t>
+      </w:r>
+    </w:p>
+    <w:p>
+      <w:r>
+        <w:rPr>
+          <w:noProof/>
+        </w:rPr>
         <w:drawing>
-          <wp:inline distT="0" distB="0" distL="114300" distR="114300">
+          <wp:inline distT="0" distB="0" distL="114300" distR="114300" wp14:anchorId="127491DC" wp14:editId="1D0C6E94">
             <wp:extent cx="1127760" cy="2318385"/>
             <wp:effectExtent l="0" t="0" r="15240" b="5715"/>
             <wp:docPr id="15" name="图片 14"/>
@@ -1307,7 +1168,7 @@
                     </pic:cNvPicPr>
                   </pic:nvPicPr>
                   <pic:blipFill>
-                    <a:blip r:embed="rId18"/>
+                    <a:blip r:embed="rId20"/>
                     <a:stretch>
                       <a:fillRect/>
                     </a:stretch>
@@ -1338,15 +1199,10 @@
           <w:ilvl w:val="0"/>
           <w:numId w:val="11"/>
         </w:numPr>
-        <w:rPr>
-          <w:rFonts w:hint="eastAsia"/>
-          <w:lang w:val="en-US" w:eastAsia="zh-CN"/>
-        </w:rPr>
-      </w:pPr>
-      <w:r>
-        <w:rPr>
-          <w:rFonts w:hint="eastAsia"/>
-          <w:lang w:val="en-US" w:eastAsia="zh-CN"/>
+      </w:pPr>
+      <w:r>
+        <w:rPr>
+          <w:rFonts w:hint="eastAsia"/>
         </w:rPr>
         <w:t>单品、拼图、品牌要链接到对应的详情页面；</w:t>
       </w:r>
@@ -1354,20 +1210,20 @@
     <w:sectPr>
       <w:pgSz w:w="11906" w:h="16838"/>
       <w:pgMar w:top="1440" w:right="1800" w:bottom="1440" w:left="1800" w:header="851" w:footer="992" w:gutter="0"/>
-      <w:cols w:space="425" w:num="1"/>
-      <w:docGrid w:type="lines" w:linePitch="312" w:charSpace="0"/>
+      <w:cols w:space="425"/>
+      <w:docGrid w:type="lines" w:linePitch="312"/>
     </w:sectPr>
   </w:body>
 </w:document>
 </file>
 
 <file path=word/numbering.xml><?xml version="1.0" encoding="utf-8"?>
-<w:numbering xmlns:wpc="http://schemas.microsoft.com/office/word/2010/wordprocessingCanvas" xmlns:mc="http://schemas.openxmlformats.org/markup-compatibility/2006" xmlns:o="urn:schemas-microsoft-com:office:office" xmlns:r="http://schemas.openxmlformats.org/officeDocument/2006/relationships" xmlns:m="http://schemas.openxmlformats.org/officeDocument/2006/math" xmlns:v="urn:schemas-microsoft-com:vml" xmlns:wp14="http://schemas.microsoft.com/office/word/2010/wordprocessingDrawing" xmlns:wp="http://schemas.openxmlformats.org/drawingml/2006/wordprocessingDrawing" xmlns:w10="urn:schemas-microsoft-com:office:word" xmlns:w="http://schemas.openxmlformats.org/wordprocessingml/2006/main" xmlns:w14="http://schemas.microsoft.com/office/word/2010/wordml" xmlns:wpg="http://schemas.microsoft.com/office/word/2010/wordprocessingGroup" xmlns:wpi="http://schemas.microsoft.com/office/word/2010/wordprocessingInk" xmlns:wne="http://schemas.microsoft.com/office/word/2006/wordml" xmlns:wps="http://schemas.microsoft.com/office/word/2010/wordprocessingShape" mc:Ignorable="w14 wp14">
+<w:numbering xmlns:wpc="http://schemas.microsoft.com/office/word/2010/wordprocessingCanvas" xmlns:mo="http://schemas.microsoft.com/office/mac/office/2008/main" xmlns:mc="http://schemas.openxmlformats.org/markup-compatibility/2006" xmlns:mv="urn:schemas-microsoft-com:mac:vml" xmlns:o="urn:schemas-microsoft-com:office:office" xmlns:r="http://schemas.openxmlformats.org/officeDocument/2006/relationships" xmlns:m="http://schemas.openxmlformats.org/officeDocument/2006/math" xmlns:v="urn:schemas-microsoft-com:vml" xmlns:wp14="http://schemas.microsoft.com/office/word/2010/wordprocessingDrawing" xmlns:wp="http://schemas.openxmlformats.org/drawingml/2006/wordprocessingDrawing" xmlns:w10="urn:schemas-microsoft-com:office:word" xmlns:w="http://schemas.openxmlformats.org/wordprocessingml/2006/main" xmlns:w14="http://schemas.microsoft.com/office/word/2010/wordml" xmlns:w15="http://schemas.microsoft.com/office/word/2012/wordml" xmlns:wpg="http://schemas.microsoft.com/office/word/2010/wordprocessingGroup" xmlns:wpi="http://schemas.microsoft.com/office/word/2010/wordprocessingInk" xmlns:wne="http://schemas.microsoft.com/office/word/2006/wordml" xmlns:wps="http://schemas.microsoft.com/office/word/2010/wordprocessingShape" mc:Ignorable="w14 w15 wp14">
   <w:abstractNum w:abstractNumId="0">
     <w:nsid w:val="5ACB2D3A"/>
     <w:multiLevelType w:val="singleLevel"/>
     <w:tmpl w:val="5ACB2D3A"/>
-    <w:lvl w:ilvl="0" w:tentative="0">
+    <w:lvl w:ilvl="0">
       <w:start w:val="2"/>
       <w:numFmt w:val="decimal"/>
       <w:suff w:val="nothing"/>
@@ -1379,7 +1235,7 @@
     <w:nsid w:val="5ACB3150"/>
     <w:multiLevelType w:val="singleLevel"/>
     <w:tmpl w:val="5ACB3150"/>
-    <w:lvl w:ilvl="0" w:tentative="0">
+    <w:lvl w:ilvl="0">
       <w:start w:val="1"/>
       <w:numFmt w:val="bullet"/>
       <w:lvlText w:val=""/>
@@ -1388,7 +1244,7 @@
         <w:ind w:left="420" w:hanging="420"/>
       </w:pPr>
       <w:rPr>
-        <w:rFonts w:hint="default" w:ascii="Wingdings" w:hAnsi="Wingdings"/>
+        <w:rFonts w:ascii="Wingdings" w:hAnsi="Wingdings" w:hint="default"/>
       </w:rPr>
     </w:lvl>
   </w:abstractNum>
@@ -1396,7 +1252,7 @@
     <w:nsid w:val="5ACB31F5"/>
     <w:multiLevelType w:val="singleLevel"/>
     <w:tmpl w:val="5ACB31F5"/>
-    <w:lvl w:ilvl="0" w:tentative="0">
+    <w:lvl w:ilvl="0">
       <w:start w:val="1"/>
       <w:numFmt w:val="bullet"/>
       <w:lvlText w:val=""/>
@@ -1405,7 +1261,7 @@
         <w:ind w:left="420" w:hanging="420"/>
       </w:pPr>
       <w:rPr>
-        <w:rFonts w:hint="default" w:ascii="Wingdings" w:hAnsi="Wingdings"/>
+        <w:rFonts w:ascii="Wingdings" w:hAnsi="Wingdings" w:hint="default"/>
       </w:rPr>
     </w:lvl>
   </w:abstractNum>
@@ -1413,7 +1269,7 @@
     <w:nsid w:val="5ACB3221"/>
     <w:multiLevelType w:val="singleLevel"/>
     <w:tmpl w:val="5ACB3221"/>
-    <w:lvl w:ilvl="0" w:tentative="0">
+    <w:lvl w:ilvl="0">
       <w:start w:val="3"/>
       <w:numFmt w:val="decimal"/>
       <w:suff w:val="nothing"/>
@@ -1425,7 +1281,7 @@
     <w:nsid w:val="5ACB3230"/>
     <w:multiLevelType w:val="singleLevel"/>
     <w:tmpl w:val="5ACB3230"/>
-    <w:lvl w:ilvl="0" w:tentative="0">
+    <w:lvl w:ilvl="0">
       <w:start w:val="1"/>
       <w:numFmt w:val="bullet"/>
       <w:lvlText w:val=""/>
@@ -1434,7 +1290,7 @@
         <w:ind w:left="420" w:hanging="420"/>
       </w:pPr>
       <w:rPr>
-        <w:rFonts w:hint="default" w:ascii="Wingdings" w:hAnsi="Wingdings"/>
+        <w:rFonts w:ascii="Wingdings" w:hAnsi="Wingdings" w:hint="default"/>
       </w:rPr>
     </w:lvl>
   </w:abstractNum>
@@ -1442,7 +1298,7 @@
     <w:nsid w:val="5ACB33D9"/>
     <w:multiLevelType w:val="singleLevel"/>
     <w:tmpl w:val="5ACB33D9"/>
-    <w:lvl w:ilvl="0" w:tentative="0">
+    <w:lvl w:ilvl="0">
       <w:start w:val="1"/>
       <w:numFmt w:val="bullet"/>
       <w:lvlText w:val=""/>
@@ -1451,7 +1307,7 @@
         <w:ind w:left="420" w:hanging="420"/>
       </w:pPr>
       <w:rPr>
-        <w:rFonts w:hint="default" w:ascii="Wingdings" w:hAnsi="Wingdings"/>
+        <w:rFonts w:ascii="Wingdings" w:hAnsi="Wingdings" w:hint="default"/>
       </w:rPr>
     </w:lvl>
   </w:abstractNum>
@@ -1459,7 +1315,7 @@
     <w:nsid w:val="5ACB348F"/>
     <w:multiLevelType w:val="singleLevel"/>
     <w:tmpl w:val="5ACB348F"/>
-    <w:lvl w:ilvl="0" w:tentative="0">
+    <w:lvl w:ilvl="0">
       <w:start w:val="3"/>
       <w:numFmt w:val="decimal"/>
       <w:suff w:val="nothing"/>
@@ -1471,7 +1327,7 @@
     <w:nsid w:val="5ACB349C"/>
     <w:multiLevelType w:val="singleLevel"/>
     <w:tmpl w:val="5ACB349C"/>
-    <w:lvl w:ilvl="0" w:tentative="0">
+    <w:lvl w:ilvl="0">
       <w:start w:val="1"/>
       <w:numFmt w:val="bullet"/>
       <w:lvlText w:val=""/>
@@ -1480,7 +1336,7 @@
         <w:ind w:left="420" w:hanging="420"/>
       </w:pPr>
       <w:rPr>
-        <w:rFonts w:hint="default" w:ascii="Wingdings" w:hAnsi="Wingdings"/>
+        <w:rFonts w:ascii="Wingdings" w:hAnsi="Wingdings" w:hint="default"/>
       </w:rPr>
     </w:lvl>
   </w:abstractNum>
@@ -1488,7 +1344,7 @@
     <w:nsid w:val="5ACB35B0"/>
     <w:multiLevelType w:val="singleLevel"/>
     <w:tmpl w:val="5ACB35B0"/>
-    <w:lvl w:ilvl="0" w:tentative="0">
+    <w:lvl w:ilvl="0">
       <w:start w:val="4"/>
       <w:numFmt w:val="decimal"/>
       <w:suff w:val="nothing"/>
@@ -1500,7 +1356,7 @@
     <w:nsid w:val="5ACB35DE"/>
     <w:multiLevelType w:val="singleLevel"/>
     <w:tmpl w:val="5ACB35DE"/>
-    <w:lvl w:ilvl="0" w:tentative="0">
+    <w:lvl w:ilvl="0">
       <w:start w:val="3"/>
       <w:numFmt w:val="decimal"/>
       <w:suff w:val="nothing"/>
@@ -1512,7 +1368,7 @@
     <w:nsid w:val="5ACB3707"/>
     <w:multiLevelType w:val="singleLevel"/>
     <w:tmpl w:val="5ACB3707"/>
-    <w:lvl w:ilvl="0" w:tentative="0">
+    <w:lvl w:ilvl="0">
       <w:start w:val="7"/>
       <w:numFmt w:val="decimal"/>
       <w:suff w:val="nothing"/>
@@ -1557,291 +1413,334 @@
 </file>
 
 <file path=word/styles.xml><?xml version="1.0" encoding="utf-8"?>
-<w:styles xmlns:mc="http://schemas.openxmlformats.org/markup-compatibility/2006" xmlns:o="urn:schemas-microsoft-com:office:office" xmlns:r="http://schemas.openxmlformats.org/officeDocument/2006/relationships" xmlns:m="http://schemas.openxmlformats.org/officeDocument/2006/math" xmlns:v="urn:schemas-microsoft-com:vml" xmlns:w="http://schemas.openxmlformats.org/wordprocessingml/2006/main" xmlns:w14="http://schemas.microsoft.com/office/word/2010/wordml" xmlns:w10="urn:schemas-microsoft-com:office:word" xmlns:sl="http://schemas.openxmlformats.org/schemaLibrary/2006/main" mc:Ignorable="w14">
+<w:styles xmlns:mc="http://schemas.openxmlformats.org/markup-compatibility/2006" xmlns:r="http://schemas.openxmlformats.org/officeDocument/2006/relationships" xmlns:w="http://schemas.openxmlformats.org/wordprocessingml/2006/main" xmlns:w14="http://schemas.microsoft.com/office/word/2010/wordml" xmlns:w15="http://schemas.microsoft.com/office/word/2012/wordml" mc:Ignorable="w14 w15">
   <w:docDefaults>
     <w:rPrDefault>
       <w:rPr>
-        <w:rFonts w:asciiTheme="minorHAnsi" w:hAnsiTheme="minorHAnsi" w:eastAsiaTheme="minorEastAsia" w:cstheme="minorBidi"/>
+        <w:rFonts w:asciiTheme="minorHAnsi" w:eastAsiaTheme="minorEastAsia" w:hAnsiTheme="minorHAnsi" w:cstheme="minorBidi"/>
+        <w:lang w:val="en-US" w:eastAsia="zh-CN" w:bidi="ar-SA"/>
       </w:rPr>
     </w:rPrDefault>
+    <w:pPrDefault/>
   </w:docDefaults>
-  <w:latentStyles w:count="260" w:defQFormat="0" w:defUnhideWhenUsed="1" w:defSemiHidden="1" w:defUIPriority="99" w:defLockedState="0">
-    <w:lsdException w:qFormat="1" w:unhideWhenUsed="0" w:uiPriority="0" w:semiHidden="0" w:name="Normal"/>
-    <w:lsdException w:qFormat="1" w:unhideWhenUsed="0" w:uiPriority="0" w:semiHidden="0" w:name="heading 1"/>
-    <w:lsdException w:qFormat="1" w:uiPriority="0" w:name="heading 2"/>
-    <w:lsdException w:qFormat="1" w:uiPriority="0" w:name="heading 3"/>
-    <w:lsdException w:qFormat="1" w:uiPriority="0" w:name="heading 4"/>
-    <w:lsdException w:qFormat="1" w:uiPriority="0" w:name="heading 5"/>
-    <w:lsdException w:qFormat="1" w:uiPriority="0" w:name="heading 6"/>
-    <w:lsdException w:qFormat="1" w:uiPriority="0" w:name="heading 7"/>
-    <w:lsdException w:qFormat="1" w:uiPriority="0" w:name="heading 8"/>
-    <w:lsdException w:qFormat="1" w:uiPriority="0" w:name="heading 9"/>
-    <w:lsdException w:unhideWhenUsed="0" w:uiPriority="0" w:semiHidden="0" w:name="index 1"/>
-    <w:lsdException w:unhideWhenUsed="0" w:uiPriority="0" w:semiHidden="0" w:name="index 2"/>
-    <w:lsdException w:unhideWhenUsed="0" w:uiPriority="0" w:semiHidden="0" w:name="index 3"/>
-    <w:lsdException w:unhideWhenUsed="0" w:uiPriority="0" w:semiHidden="0" w:name="index 4"/>
-    <w:lsdException w:unhideWhenUsed="0" w:uiPriority="0" w:semiHidden="0" w:name="index 5"/>
-    <w:lsdException w:unhideWhenUsed="0" w:uiPriority="0" w:semiHidden="0" w:name="index 6"/>
-    <w:lsdException w:unhideWhenUsed="0" w:uiPriority="0" w:semiHidden="0" w:name="index 7"/>
-    <w:lsdException w:unhideWhenUsed="0" w:uiPriority="0" w:semiHidden="0" w:name="index 8"/>
-    <w:lsdException w:unhideWhenUsed="0" w:uiPriority="0" w:semiHidden="0" w:name="index 9"/>
-    <w:lsdException w:unhideWhenUsed="0" w:uiPriority="0" w:semiHidden="0" w:name="toc 1"/>
-    <w:lsdException w:unhideWhenUsed="0" w:uiPriority="0" w:semiHidden="0" w:name="toc 2"/>
-    <w:lsdException w:unhideWhenUsed="0" w:uiPriority="0" w:semiHidden="0" w:name="toc 3"/>
-    <w:lsdException w:unhideWhenUsed="0" w:uiPriority="0" w:semiHidden="0" w:name="toc 4"/>
-    <w:lsdException w:unhideWhenUsed="0" w:uiPriority="0" w:semiHidden="0" w:name="toc 5"/>
-    <w:lsdException w:unhideWhenUsed="0" w:uiPriority="0" w:semiHidden="0" w:name="toc 6"/>
-    <w:lsdException w:unhideWhenUsed="0" w:uiPriority="0" w:semiHidden="0" w:name="toc 7"/>
-    <w:lsdException w:unhideWhenUsed="0" w:uiPriority="0" w:semiHidden="0" w:name="toc 8"/>
-    <w:lsdException w:unhideWhenUsed="0" w:uiPriority="0" w:semiHidden="0" w:name="toc 9"/>
-    <w:lsdException w:unhideWhenUsed="0" w:uiPriority="0" w:semiHidden="0" w:name="Normal Indent"/>
-    <w:lsdException w:unhideWhenUsed="0" w:uiPriority="0" w:semiHidden="0" w:name="footnote text"/>
-    <w:lsdException w:unhideWhenUsed="0" w:uiPriority="0" w:semiHidden="0" w:name="annotation text"/>
-    <w:lsdException w:unhideWhenUsed="0" w:uiPriority="0" w:semiHidden="0" w:name="header"/>
-    <w:lsdException w:unhideWhenUsed="0" w:uiPriority="0" w:semiHidden="0" w:name="footer"/>
-    <w:lsdException w:unhideWhenUsed="0" w:uiPriority="0" w:semiHidden="0" w:name="index heading"/>
-    <w:lsdException w:qFormat="1" w:uiPriority="0" w:name="caption"/>
-    <w:lsdException w:unhideWhenUsed="0" w:uiPriority="0" w:semiHidden="0" w:name="table of figures"/>
-    <w:lsdException w:unhideWhenUsed="0" w:uiPriority="0" w:semiHidden="0" w:name="envelope address"/>
-    <w:lsdException w:unhideWhenUsed="0" w:uiPriority="0" w:semiHidden="0" w:name="envelope return"/>
-    <w:lsdException w:unhideWhenUsed="0" w:uiPriority="0" w:semiHidden="0" w:name="footnote reference"/>
-    <w:lsdException w:unhideWhenUsed="0" w:uiPriority="0" w:semiHidden="0" w:name="annotation reference"/>
-    <w:lsdException w:unhideWhenUsed="0" w:uiPriority="0" w:semiHidden="0" w:name="line number"/>
-    <w:lsdException w:unhideWhenUsed="0" w:uiPriority="0" w:semiHidden="0" w:name="page number"/>
-    <w:lsdException w:unhideWhenUsed="0" w:uiPriority="0" w:semiHidden="0" w:name="endnote reference"/>
-    <w:lsdException w:unhideWhenUsed="0" w:uiPriority="0" w:semiHidden="0" w:name="endnote text"/>
-    <w:lsdException w:unhideWhenUsed="0" w:uiPriority="0" w:semiHidden="0" w:name="table of authorities"/>
-    <w:lsdException w:unhideWhenUsed="0" w:uiPriority="0" w:semiHidden="0" w:name="macro"/>
-    <w:lsdException w:unhideWhenUsed="0" w:uiPriority="0" w:semiHidden="0" w:name="toa heading"/>
-    <w:lsdException w:unhideWhenUsed="0" w:uiPriority="0" w:semiHidden="0" w:name="List"/>
-    <w:lsdException w:unhideWhenUsed="0" w:uiPriority="0" w:semiHidden="0" w:name="List Bullet"/>
-    <w:lsdException w:unhideWhenUsed="0" w:uiPriority="0" w:semiHidden="0" w:name="List Number"/>
-    <w:lsdException w:unhideWhenUsed="0" w:uiPriority="0" w:semiHidden="0" w:name="List 2"/>
-    <w:lsdException w:unhideWhenUsed="0" w:uiPriority="0" w:semiHidden="0" w:name="List 3"/>
-    <w:lsdException w:unhideWhenUsed="0" w:uiPriority="0" w:semiHidden="0" w:name="List 4"/>
-    <w:lsdException w:unhideWhenUsed="0" w:uiPriority="0" w:semiHidden="0" w:name="List 5"/>
-    <w:lsdException w:unhideWhenUsed="0" w:uiPriority="0" w:semiHidden="0" w:name="List Bullet 2"/>
-    <w:lsdException w:unhideWhenUsed="0" w:uiPriority="0" w:semiHidden="0" w:name="List Bullet 3"/>
-    <w:lsdException w:unhideWhenUsed="0" w:uiPriority="0" w:semiHidden="0" w:name="List Bullet 4"/>
-    <w:lsdException w:unhideWhenUsed="0" w:uiPriority="0" w:semiHidden="0" w:name="List Bullet 5"/>
-    <w:lsdException w:unhideWhenUsed="0" w:uiPriority="0" w:semiHidden="0" w:name="List Number 2"/>
-    <w:lsdException w:unhideWhenUsed="0" w:uiPriority="0" w:semiHidden="0" w:name="List Number 3"/>
-    <w:lsdException w:unhideWhenUsed="0" w:uiPriority="0" w:semiHidden="0" w:name="List Number 4"/>
-    <w:lsdException w:unhideWhenUsed="0" w:uiPriority="0" w:semiHidden="0" w:name="List Number 5"/>
-    <w:lsdException w:qFormat="1" w:unhideWhenUsed="0" w:uiPriority="0" w:semiHidden="0" w:name="Title"/>
-    <w:lsdException w:unhideWhenUsed="0" w:uiPriority="0" w:semiHidden="0" w:name="Closing"/>
-    <w:lsdException w:unhideWhenUsed="0" w:uiPriority="0" w:semiHidden="0" w:name="Signature"/>
-    <w:lsdException w:unhideWhenUsed="0" w:uiPriority="0" w:name="Default Paragraph Font"/>
-    <w:lsdException w:unhideWhenUsed="0" w:uiPriority="0" w:semiHidden="0" w:name="Body Text"/>
-    <w:lsdException w:unhideWhenUsed="0" w:uiPriority="0" w:semiHidden="0" w:name="Body Text Indent"/>
-    <w:lsdException w:unhideWhenUsed="0" w:uiPriority="0" w:semiHidden="0" w:name="List Continue"/>
-    <w:lsdException w:unhideWhenUsed="0" w:uiPriority="0" w:semiHidden="0" w:name="List Continue 2"/>
-    <w:lsdException w:unhideWhenUsed="0" w:uiPriority="0" w:semiHidden="0" w:name="List Continue 3"/>
-    <w:lsdException w:unhideWhenUsed="0" w:uiPriority="0" w:semiHidden="0" w:name="List Continue 4"/>
-    <w:lsdException w:unhideWhenUsed="0" w:uiPriority="0" w:semiHidden="0" w:name="List Continue 5"/>
-    <w:lsdException w:unhideWhenUsed="0" w:uiPriority="0" w:semiHidden="0" w:name="Message Header"/>
-    <w:lsdException w:qFormat="1" w:unhideWhenUsed="0" w:uiPriority="0" w:semiHidden="0" w:name="Subtitle"/>
-    <w:lsdException w:unhideWhenUsed="0" w:uiPriority="0" w:semiHidden="0" w:name="Salutation"/>
-    <w:lsdException w:unhideWhenUsed="0" w:uiPriority="0" w:semiHidden="0" w:name="Date"/>
-    <w:lsdException w:unhideWhenUsed="0" w:uiPriority="0" w:semiHidden="0" w:name="Body Text First Indent"/>
-    <w:lsdException w:unhideWhenUsed="0" w:uiPriority="0" w:semiHidden="0" w:name="Body Text First Indent 2"/>
-    <w:lsdException w:unhideWhenUsed="0" w:uiPriority="0" w:semiHidden="0" w:name="Note Heading"/>
-    <w:lsdException w:unhideWhenUsed="0" w:uiPriority="0" w:semiHidden="0" w:name="Body Text 2"/>
-    <w:lsdException w:unhideWhenUsed="0" w:uiPriority="0" w:semiHidden="0" w:name="Body Text 3"/>
-    <w:lsdException w:unhideWhenUsed="0" w:uiPriority="0" w:semiHidden="0" w:name="Body Text Indent 2"/>
-    <w:lsdException w:unhideWhenUsed="0" w:uiPriority="0" w:semiHidden="0" w:name="Body Text Indent 3"/>
-    <w:lsdException w:unhideWhenUsed="0" w:uiPriority="0" w:semiHidden="0" w:name="Block Text"/>
-    <w:lsdException w:unhideWhenUsed="0" w:uiPriority="0" w:semiHidden="0" w:name="Hyperlink"/>
-    <w:lsdException w:unhideWhenUsed="0" w:uiPriority="0" w:semiHidden="0" w:name="FollowedHyperlink"/>
-    <w:lsdException w:qFormat="1" w:unhideWhenUsed="0" w:uiPriority="0" w:semiHidden="0" w:name="Strong"/>
-    <w:lsdException w:qFormat="1" w:unhideWhenUsed="0" w:uiPriority="0" w:semiHidden="0" w:name="Emphasis"/>
-    <w:lsdException w:unhideWhenUsed="0" w:uiPriority="0" w:semiHidden="0" w:name="Document Map"/>
-    <w:lsdException w:unhideWhenUsed="0" w:uiPriority="0" w:semiHidden="0" w:name="Plain Text"/>
-    <w:lsdException w:unhideWhenUsed="0" w:uiPriority="0" w:semiHidden="0" w:name="E-mail Signature"/>
-    <w:lsdException w:unhideWhenUsed="0" w:uiPriority="0" w:semiHidden="0" w:name="Normal (Web)"/>
-    <w:lsdException w:unhideWhenUsed="0" w:uiPriority="0" w:semiHidden="0" w:name="HTML Acronym"/>
-    <w:lsdException w:unhideWhenUsed="0" w:uiPriority="0" w:semiHidden="0" w:name="HTML Address"/>
-    <w:lsdException w:unhideWhenUsed="0" w:uiPriority="0" w:semiHidden="0" w:name="HTML Cite"/>
-    <w:lsdException w:unhideWhenUsed="0" w:uiPriority="0" w:semiHidden="0" w:name="HTML Code"/>
-    <w:lsdException w:unhideWhenUsed="0" w:uiPriority="0" w:semiHidden="0" w:name="HTML Definition"/>
-    <w:lsdException w:unhideWhenUsed="0" w:uiPriority="0" w:semiHidden="0" w:name="HTML Keyboard"/>
-    <w:lsdException w:unhideWhenUsed="0" w:uiPriority="0" w:semiHidden="0" w:name="HTML Preformatted"/>
-    <w:lsdException w:unhideWhenUsed="0" w:uiPriority="0" w:semiHidden="0" w:name="HTML Sample"/>
-    <w:lsdException w:unhideWhenUsed="0" w:uiPriority="0" w:semiHidden="0" w:name="HTML Typewriter"/>
-    <w:lsdException w:unhideWhenUsed="0" w:uiPriority="0" w:semiHidden="0" w:name="HTML Variable"/>
-    <w:lsdException w:unhideWhenUsed="0" w:uiPriority="0" w:name="Normal Table"/>
-    <w:lsdException w:unhideWhenUsed="0" w:uiPriority="0" w:semiHidden="0" w:name="annotation subject"/>
-    <w:lsdException w:unhideWhenUsed="0" w:uiPriority="0" w:semiHidden="0" w:name="Table Simple 1"/>
-    <w:lsdException w:unhideWhenUsed="0" w:uiPriority="0" w:semiHidden="0" w:name="Table Simple 2"/>
-    <w:lsdException w:unhideWhenUsed="0" w:uiPriority="0" w:semiHidden="0" w:name="Table Simple 3"/>
-    <w:lsdException w:unhideWhenUsed="0" w:uiPriority="0" w:semiHidden="0" w:name="Table Classic 1"/>
-    <w:lsdException w:unhideWhenUsed="0" w:uiPriority="0" w:semiHidden="0" w:name="Table Classic 2"/>
-    <w:lsdException w:unhideWhenUsed="0" w:uiPriority="0" w:semiHidden="0" w:name="Table Classic 3"/>
-    <w:lsdException w:unhideWhenUsed="0" w:uiPriority="0" w:semiHidden="0" w:name="Table Classic 4"/>
-    <w:lsdException w:unhideWhenUsed="0" w:uiPriority="0" w:semiHidden="0" w:name="Table Colorful 1"/>
-    <w:lsdException w:unhideWhenUsed="0" w:uiPriority="0" w:semiHidden="0" w:name="Table Colorful 2"/>
-    <w:lsdException w:unhideWhenUsed="0" w:uiPriority="0" w:semiHidden="0" w:name="Table Colorful 3"/>
-    <w:lsdException w:unhideWhenUsed="0" w:uiPriority="0" w:semiHidden="0" w:name="Table Columns 1"/>
-    <w:lsdException w:unhideWhenUsed="0" w:uiPriority="0" w:semiHidden="0" w:name="Table Columns 2"/>
-    <w:lsdException w:unhideWhenUsed="0" w:uiPriority="0" w:semiHidden="0" w:name="Table Columns 3"/>
-    <w:lsdException w:unhideWhenUsed="0" w:uiPriority="0" w:semiHidden="0" w:name="Table Columns 4"/>
-    <w:lsdException w:unhideWhenUsed="0" w:uiPriority="0" w:semiHidden="0" w:name="Table Columns 5"/>
-    <w:lsdException w:unhideWhenUsed="0" w:uiPriority="0" w:semiHidden="0" w:name="Table Grid 1"/>
-    <w:lsdException w:unhideWhenUsed="0" w:uiPriority="0" w:semiHidden="0" w:name="Table Grid 2"/>
-    <w:lsdException w:unhideWhenUsed="0" w:uiPriority="0" w:semiHidden="0" w:name="Table Grid 3"/>
-    <w:lsdException w:unhideWhenUsed="0" w:uiPriority="0" w:semiHidden="0" w:name="Table Grid 4"/>
-    <w:lsdException w:unhideWhenUsed="0" w:uiPriority="0" w:semiHidden="0" w:name="Table Grid 5"/>
-    <w:lsdException w:unhideWhenUsed="0" w:uiPriority="0" w:semiHidden="0" w:name="Table Grid 6"/>
-    <w:lsdException w:unhideWhenUsed="0" w:uiPriority="0" w:semiHidden="0" w:name="Table Grid 7"/>
-    <w:lsdException w:unhideWhenUsed="0" w:uiPriority="0" w:semiHidden="0" w:name="Table Grid 8"/>
-    <w:lsdException w:unhideWhenUsed="0" w:uiPriority="0" w:semiHidden="0" w:name="Table List 1"/>
-    <w:lsdException w:unhideWhenUsed="0" w:uiPriority="0" w:semiHidden="0" w:name="Table List 2"/>
-    <w:lsdException w:unhideWhenUsed="0" w:uiPriority="0" w:semiHidden="0" w:name="Table List 3"/>
-    <w:lsdException w:unhideWhenUsed="0" w:uiPriority="0" w:semiHidden="0" w:name="Table List 4"/>
-    <w:lsdException w:unhideWhenUsed="0" w:uiPriority="0" w:semiHidden="0" w:name="Table List 5"/>
-    <w:lsdException w:unhideWhenUsed="0" w:uiPriority="0" w:semiHidden="0" w:name="Table List 6"/>
-    <w:lsdException w:unhideWhenUsed="0" w:uiPriority="0" w:semiHidden="0" w:name="Table List 7"/>
-    <w:lsdException w:unhideWhenUsed="0" w:uiPriority="0" w:semiHidden="0" w:name="Table List 8"/>
-    <w:lsdException w:unhideWhenUsed="0" w:uiPriority="0" w:semiHidden="0" w:name="Table 3D effects 1"/>
-    <w:lsdException w:unhideWhenUsed="0" w:uiPriority="0" w:semiHidden="0" w:name="Table 3D effects 2"/>
-    <w:lsdException w:unhideWhenUsed="0" w:uiPriority="0" w:semiHidden="0" w:name="Table 3D effects 3"/>
-    <w:lsdException w:unhideWhenUsed="0" w:uiPriority="0" w:semiHidden="0" w:name="Table Contemporary"/>
-    <w:lsdException w:unhideWhenUsed="0" w:uiPriority="0" w:semiHidden="0" w:name="Table Elegant"/>
-    <w:lsdException w:unhideWhenUsed="0" w:uiPriority="0" w:semiHidden="0" w:name="Table Professional"/>
-    <w:lsdException w:unhideWhenUsed="0" w:uiPriority="0" w:semiHidden="0" w:name="Table Subtle 1"/>
-    <w:lsdException w:unhideWhenUsed="0" w:uiPriority="0" w:semiHidden="0" w:name="Table Subtle 2"/>
-    <w:lsdException w:unhideWhenUsed="0" w:uiPriority="0" w:semiHidden="0" w:name="Table Web 1"/>
-    <w:lsdException w:unhideWhenUsed="0" w:uiPriority="0" w:semiHidden="0" w:name="Table Web 2"/>
-    <w:lsdException w:unhideWhenUsed="0" w:uiPriority="0" w:semiHidden="0" w:name="Table Web 3"/>
-    <w:lsdException w:unhideWhenUsed="0" w:uiPriority="0" w:semiHidden="0" w:name="Balloon Text"/>
-    <w:lsdException w:unhideWhenUsed="0" w:uiPriority="0" w:semiHidden="0" w:name="Table Grid"/>
-    <w:lsdException w:unhideWhenUsed="0" w:uiPriority="0" w:semiHidden="0" w:name="Table Theme"/>
-    <w:lsdException w:unhideWhenUsed="0" w:uiPriority="60" w:semiHidden="0" w:name="Light Shading"/>
-    <w:lsdException w:unhideWhenUsed="0" w:uiPriority="61" w:semiHidden="0" w:name="Light List"/>
-    <w:lsdException w:unhideWhenUsed="0" w:uiPriority="62" w:semiHidden="0" w:name="Light Grid"/>
-    <w:lsdException w:unhideWhenUsed="0" w:uiPriority="63" w:semiHidden="0" w:name="Medium Shading 1"/>
-    <w:lsdException w:unhideWhenUsed="0" w:uiPriority="64" w:semiHidden="0" w:name="Medium Shading 2"/>
-    <w:lsdException w:unhideWhenUsed="0" w:uiPriority="65" w:semiHidden="0" w:name="Medium List 1"/>
-    <w:lsdException w:unhideWhenUsed="0" w:uiPriority="66" w:semiHidden="0" w:name="Medium List 2"/>
-    <w:lsdException w:unhideWhenUsed="0" w:uiPriority="67" w:semiHidden="0" w:name="Medium Grid 1"/>
-    <w:lsdException w:unhideWhenUsed="0" w:uiPriority="68" w:semiHidden="0" w:name="Medium Grid 2"/>
-    <w:lsdException w:unhideWhenUsed="0" w:uiPriority="69" w:semiHidden="0" w:name="Medium Grid 3"/>
-    <w:lsdException w:unhideWhenUsed="0" w:uiPriority="70" w:semiHidden="0" w:name="Dark List"/>
-    <w:lsdException w:unhideWhenUsed="0" w:uiPriority="71" w:semiHidden="0" w:name="Colorful Shading"/>
-    <w:lsdException w:unhideWhenUsed="0" w:uiPriority="72" w:semiHidden="0" w:name="Colorful List"/>
-    <w:lsdException w:unhideWhenUsed="0" w:uiPriority="73" w:semiHidden="0" w:name="Colorful Grid"/>
-    <w:lsdException w:unhideWhenUsed="0" w:uiPriority="60" w:semiHidden="0" w:name="Light Shading Accent 1"/>
-    <w:lsdException w:unhideWhenUsed="0" w:uiPriority="61" w:semiHidden="0" w:name="Light List Accent 1"/>
-    <w:lsdException w:unhideWhenUsed="0" w:uiPriority="62" w:semiHidden="0" w:name="Light Grid Accent 1"/>
-    <w:lsdException w:unhideWhenUsed="0" w:uiPriority="63" w:semiHidden="0" w:name="Medium Shading 1 Accent 1"/>
-    <w:lsdException w:unhideWhenUsed="0" w:uiPriority="64" w:semiHidden="0" w:name="Medium Shading 2 Accent 1"/>
-    <w:lsdException w:unhideWhenUsed="0" w:uiPriority="65" w:semiHidden="0" w:name="Medium List 1 Accent 1"/>
-    <w:lsdException w:unhideWhenUsed="0" w:uiPriority="66" w:semiHidden="0" w:name="Medium List 2 Accent 1"/>
-    <w:lsdException w:unhideWhenUsed="0" w:uiPriority="67" w:semiHidden="0" w:name="Medium Grid 1 Accent 1"/>
-    <w:lsdException w:unhideWhenUsed="0" w:uiPriority="68" w:semiHidden="0" w:name="Medium Grid 2 Accent 1"/>
-    <w:lsdException w:unhideWhenUsed="0" w:uiPriority="69" w:semiHidden="0" w:name="Medium Grid 3 Accent 1"/>
-    <w:lsdException w:unhideWhenUsed="0" w:uiPriority="70" w:semiHidden="0" w:name="Dark List Accent 1"/>
-    <w:lsdException w:unhideWhenUsed="0" w:uiPriority="71" w:semiHidden="0" w:name="Colorful Shading Accent 1"/>
-    <w:lsdException w:unhideWhenUsed="0" w:uiPriority="72" w:semiHidden="0" w:name="Colorful List Accent 1"/>
-    <w:lsdException w:unhideWhenUsed="0" w:uiPriority="73" w:semiHidden="0" w:name="Colorful Grid Accent 1"/>
-    <w:lsdException w:unhideWhenUsed="0" w:uiPriority="60" w:semiHidden="0" w:name="Light Shading Accent 2"/>
-    <w:lsdException w:unhideWhenUsed="0" w:uiPriority="61" w:semiHidden="0" w:name="Light List Accent 2"/>
-    <w:lsdException w:unhideWhenUsed="0" w:uiPriority="62" w:semiHidden="0" w:name="Light Grid Accent 2"/>
-    <w:lsdException w:unhideWhenUsed="0" w:uiPriority="63" w:semiHidden="0" w:name="Medium Shading 1 Accent 2"/>
-    <w:lsdException w:unhideWhenUsed="0" w:uiPriority="64" w:semiHidden="0" w:name="Medium Shading 2 Accent 2"/>
-    <w:lsdException w:unhideWhenUsed="0" w:uiPriority="65" w:semiHidden="0" w:name="Medium List 1 Accent 2"/>
-    <w:lsdException w:unhideWhenUsed="0" w:uiPriority="66" w:semiHidden="0" w:name="Medium List 2 Accent 2"/>
-    <w:lsdException w:unhideWhenUsed="0" w:uiPriority="67" w:semiHidden="0" w:name="Medium Grid 1 Accent 2"/>
-    <w:lsdException w:unhideWhenUsed="0" w:uiPriority="68" w:semiHidden="0" w:name="Medium Grid 2 Accent 2"/>
-    <w:lsdException w:unhideWhenUsed="0" w:uiPriority="69" w:semiHidden="0" w:name="Medium Grid 3 Accent 2"/>
-    <w:lsdException w:unhideWhenUsed="0" w:uiPriority="70" w:semiHidden="0" w:name="Dark List Accent 2"/>
-    <w:lsdException w:unhideWhenUsed="0" w:uiPriority="71" w:semiHidden="0" w:name="Colorful Shading Accent 2"/>
-    <w:lsdException w:unhideWhenUsed="0" w:uiPriority="72" w:semiHidden="0" w:name="Colorful List Accent 2"/>
-    <w:lsdException w:unhideWhenUsed="0" w:uiPriority="73" w:semiHidden="0" w:name="Colorful Grid Accent 2"/>
-    <w:lsdException w:unhideWhenUsed="0" w:uiPriority="60" w:semiHidden="0" w:name="Light Shading Accent 3"/>
-    <w:lsdException w:unhideWhenUsed="0" w:uiPriority="61" w:semiHidden="0" w:name="Light List Accent 3"/>
-    <w:lsdException w:unhideWhenUsed="0" w:uiPriority="62" w:semiHidden="0" w:name="Light Grid Accent 3"/>
-    <w:lsdException w:unhideWhenUsed="0" w:uiPriority="63" w:semiHidden="0" w:name="Medium Shading 1 Accent 3"/>
-    <w:lsdException w:unhideWhenUsed="0" w:uiPriority="64" w:semiHidden="0" w:name="Medium Shading 2 Accent 3"/>
-    <w:lsdException w:unhideWhenUsed="0" w:uiPriority="65" w:semiHidden="0" w:name="Medium List 1 Accent 3"/>
-    <w:lsdException w:unhideWhenUsed="0" w:uiPriority="66" w:semiHidden="0" w:name="Medium List 2 Accent 3"/>
-    <w:lsdException w:unhideWhenUsed="0" w:uiPriority="67" w:semiHidden="0" w:name="Medium Grid 1 Accent 3"/>
-    <w:lsdException w:unhideWhenUsed="0" w:uiPriority="68" w:semiHidden="0" w:name="Medium Grid 2 Accent 3"/>
-    <w:lsdException w:unhideWhenUsed="0" w:uiPriority="69" w:semiHidden="0" w:name="Medium Grid 3 Accent 3"/>
-    <w:lsdException w:unhideWhenUsed="0" w:uiPriority="70" w:semiHidden="0" w:name="Dark List Accent 3"/>
-    <w:lsdException w:unhideWhenUsed="0" w:uiPriority="71" w:semiHidden="0" w:name="Colorful Shading Accent 3"/>
-    <w:lsdException w:unhideWhenUsed="0" w:uiPriority="72" w:semiHidden="0" w:name="Colorful List Accent 3"/>
-    <w:lsdException w:unhideWhenUsed="0" w:uiPriority="73" w:semiHidden="0" w:name="Colorful Grid Accent 3"/>
-    <w:lsdException w:unhideWhenUsed="0" w:uiPriority="60" w:semiHidden="0" w:name="Light Shading Accent 4"/>
-    <w:lsdException w:unhideWhenUsed="0" w:uiPriority="61" w:semiHidden="0" w:name="Light List Accent 4"/>
-    <w:lsdException w:unhideWhenUsed="0" w:uiPriority="62" w:semiHidden="0" w:name="Light Grid Accent 4"/>
-    <w:lsdException w:unhideWhenUsed="0" w:uiPriority="63" w:semiHidden="0" w:name="Medium Shading 1 Accent 4"/>
-    <w:lsdException w:unhideWhenUsed="0" w:uiPriority="64" w:semiHidden="0" w:name="Medium Shading 2 Accent 4"/>
-    <w:lsdException w:unhideWhenUsed="0" w:uiPriority="65" w:semiHidden="0" w:name="Medium List 1 Accent 4"/>
-    <w:lsdException w:unhideWhenUsed="0" w:uiPriority="66" w:semiHidden="0" w:name="Medium List 2 Accent 4"/>
-    <w:lsdException w:unhideWhenUsed="0" w:uiPriority="67" w:semiHidden="0" w:name="Medium Grid 1 Accent 4"/>
-    <w:lsdException w:unhideWhenUsed="0" w:uiPriority="68" w:semiHidden="0" w:name="Medium Grid 2 Accent 4"/>
-    <w:lsdException w:unhideWhenUsed="0" w:uiPriority="69" w:semiHidden="0" w:name="Medium Grid 3 Accent 4"/>
-    <w:lsdException w:unhideWhenUsed="0" w:uiPriority="70" w:semiHidden="0" w:name="Dark List Accent 4"/>
-    <w:lsdException w:unhideWhenUsed="0" w:uiPriority="71" w:semiHidden="0" w:name="Colorful Shading Accent 4"/>
-    <w:lsdException w:unhideWhenUsed="0" w:uiPriority="72" w:semiHidden="0" w:name="Colorful List Accent 4"/>
-    <w:lsdException w:unhideWhenUsed="0" w:uiPriority="73" w:semiHidden="0" w:name="Colorful Grid Accent 4"/>
-    <w:lsdException w:unhideWhenUsed="0" w:uiPriority="60" w:semiHidden="0" w:name="Light Shading Accent 5"/>
-    <w:lsdException w:unhideWhenUsed="0" w:uiPriority="61" w:semiHidden="0" w:name="Light List Accent 5"/>
-    <w:lsdException w:unhideWhenUsed="0" w:uiPriority="62" w:semiHidden="0" w:name="Light Grid Accent 5"/>
-    <w:lsdException w:unhideWhenUsed="0" w:uiPriority="63" w:semiHidden="0" w:name="Medium Shading 1 Accent 5"/>
-    <w:lsdException w:unhideWhenUsed="0" w:uiPriority="64" w:semiHidden="0" w:name="Medium Shading 2 Accent 5"/>
-    <w:lsdException w:unhideWhenUsed="0" w:uiPriority="65" w:semiHidden="0" w:name="Medium List 1 Accent 5"/>
-    <w:lsdException w:unhideWhenUsed="0" w:uiPriority="66" w:semiHidden="0" w:name="Medium List 2 Accent 5"/>
-    <w:lsdException w:unhideWhenUsed="0" w:uiPriority="67" w:semiHidden="0" w:name="Medium Grid 1 Accent 5"/>
-    <w:lsdException w:unhideWhenUsed="0" w:uiPriority="68" w:semiHidden="0" w:name="Medium Grid 2 Accent 5"/>
-    <w:lsdException w:unhideWhenUsed="0" w:uiPriority="69" w:semiHidden="0" w:name="Medium Grid 3 Accent 5"/>
-    <w:lsdException w:unhideWhenUsed="0" w:uiPriority="70" w:semiHidden="0" w:name="Dark List Accent 5"/>
-    <w:lsdException w:unhideWhenUsed="0" w:uiPriority="71" w:semiHidden="0" w:name="Colorful Shading Accent 5"/>
-    <w:lsdException w:unhideWhenUsed="0" w:uiPriority="72" w:semiHidden="0" w:name="Colorful List Accent 5"/>
-    <w:lsdException w:unhideWhenUsed="0" w:uiPriority="73" w:semiHidden="0" w:name="Colorful Grid Accent 5"/>
-    <w:lsdException w:unhideWhenUsed="0" w:uiPriority="60" w:semiHidden="0" w:name="Light Shading Accent 6"/>
-    <w:lsdException w:unhideWhenUsed="0" w:uiPriority="61" w:semiHidden="0" w:name="Light List Accent 6"/>
-    <w:lsdException w:unhideWhenUsed="0" w:uiPriority="62" w:semiHidden="0" w:name="Light Grid Accent 6"/>
-    <w:lsdException w:unhideWhenUsed="0" w:uiPriority="63" w:semiHidden="0" w:name="Medium Shading 1 Accent 6"/>
-    <w:lsdException w:unhideWhenUsed="0" w:uiPriority="64" w:semiHidden="0" w:name="Medium Shading 2 Accent 6"/>
-    <w:lsdException w:unhideWhenUsed="0" w:uiPriority="65" w:semiHidden="0" w:name="Medium List 1 Accent 6"/>
-    <w:lsdException w:unhideWhenUsed="0" w:uiPriority="66" w:semiHidden="0" w:name="Medium List 2 Accent 6"/>
-    <w:lsdException w:unhideWhenUsed="0" w:uiPriority="67" w:semiHidden="0" w:name="Medium Grid 1 Accent 6"/>
-    <w:lsdException w:unhideWhenUsed="0" w:uiPriority="68" w:semiHidden="0" w:name="Medium Grid 2 Accent 6"/>
-    <w:lsdException w:unhideWhenUsed="0" w:uiPriority="69" w:semiHidden="0" w:name="Medium Grid 3 Accent 6"/>
-    <w:lsdException w:unhideWhenUsed="0" w:uiPriority="70" w:semiHidden="0" w:name="Dark List Accent 6"/>
-    <w:lsdException w:unhideWhenUsed="0" w:uiPriority="71" w:semiHidden="0" w:name="Colorful Shading Accent 6"/>
-    <w:lsdException w:unhideWhenUsed="0" w:uiPriority="72" w:semiHidden="0" w:name="Colorful List Accent 6"/>
-    <w:lsdException w:unhideWhenUsed="0" w:uiPriority="73" w:semiHidden="0" w:name="Colorful Grid Accent 6"/>
+  <w:latentStyles w:defLockedState="0" w:defUIPriority="0" w:defSemiHidden="0" w:defUnhideWhenUsed="0" w:defQFormat="0" w:count="380">
+    <w:lsdException w:name="Normal" w:qFormat="1"/>
+    <w:lsdException w:name="heading 1" w:qFormat="1"/>
+    <w:lsdException w:name="heading 2" w:semiHidden="1" w:unhideWhenUsed="1" w:qFormat="1"/>
+    <w:lsdException w:name="heading 3" w:semiHidden="1" w:unhideWhenUsed="1" w:qFormat="1"/>
+    <w:lsdException w:name="heading 4" w:semiHidden="1" w:unhideWhenUsed="1" w:qFormat="1"/>
+    <w:lsdException w:name="heading 5" w:semiHidden="1" w:unhideWhenUsed="1" w:qFormat="1"/>
+    <w:lsdException w:name="heading 6" w:semiHidden="1" w:unhideWhenUsed="1" w:qFormat="1"/>
+    <w:lsdException w:name="heading 7" w:semiHidden="1" w:unhideWhenUsed="1" w:qFormat="1"/>
+    <w:lsdException w:name="heading 8" w:semiHidden="1" w:unhideWhenUsed="1" w:qFormat="1"/>
+    <w:lsdException w:name="heading 9" w:semiHidden="1" w:unhideWhenUsed="1" w:qFormat="1"/>
+    <w:lsdException w:name="caption" w:semiHidden="1" w:unhideWhenUsed="1" w:qFormat="1"/>
+    <w:lsdException w:name="Title" w:qFormat="1"/>
+    <w:lsdException w:name="Default Paragraph Font" w:semiHidden="1"/>
+    <w:lsdException w:name="Subtitle" w:qFormat="1"/>
+    <w:lsdException w:name="Strong" w:qFormat="1"/>
+    <w:lsdException w:name="Emphasis" w:qFormat="1"/>
+    <w:lsdException w:name="HTML Top of Form" w:semiHidden="1" w:uiPriority="99" w:unhideWhenUsed="1"/>
+    <w:lsdException w:name="HTML Bottom of Form" w:semiHidden="1" w:uiPriority="99" w:unhideWhenUsed="1"/>
+    <w:lsdException w:name="Normal Table" w:semiHidden="1" w:unhideWhenUsed="1"/>
+    <w:lsdException w:name="No List" w:semiHidden="1" w:uiPriority="99" w:unhideWhenUsed="1"/>
+    <w:lsdException w:name="Outline List 1" w:semiHidden="1" w:uiPriority="99" w:unhideWhenUsed="1"/>
+    <w:lsdException w:name="Outline List 2" w:semiHidden="1" w:uiPriority="99" w:unhideWhenUsed="1"/>
+    <w:lsdException w:name="Outline List 3" w:semiHidden="1" w:uiPriority="99" w:unhideWhenUsed="1"/>
+    <w:lsdException w:name="Table Simple 1" w:semiHidden="1" w:unhideWhenUsed="1"/>
+    <w:lsdException w:name="Table Simple 2" w:semiHidden="1" w:unhideWhenUsed="1"/>
+    <w:lsdException w:name="Table Simple 3" w:semiHidden="1" w:unhideWhenUsed="1"/>
+    <w:lsdException w:name="Table Classic 1" w:semiHidden="1" w:unhideWhenUsed="1"/>
+    <w:lsdException w:name="Table Classic 2" w:semiHidden="1" w:unhideWhenUsed="1"/>
+    <w:lsdException w:name="Table Classic 3" w:semiHidden="1" w:unhideWhenUsed="1"/>
+    <w:lsdException w:name="Table Classic 4" w:semiHidden="1" w:unhideWhenUsed="1"/>
+    <w:lsdException w:name="Table Colorful 1" w:semiHidden="1" w:unhideWhenUsed="1"/>
+    <w:lsdException w:name="Table Colorful 2" w:semiHidden="1" w:unhideWhenUsed="1"/>
+    <w:lsdException w:name="Table Colorful 3" w:semiHidden="1" w:unhideWhenUsed="1"/>
+    <w:lsdException w:name="Table Columns 1" w:semiHidden="1" w:unhideWhenUsed="1"/>
+    <w:lsdException w:name="Table Columns 2" w:semiHidden="1" w:unhideWhenUsed="1"/>
+    <w:lsdException w:name="Table Columns 3" w:semiHidden="1" w:unhideWhenUsed="1"/>
+    <w:lsdException w:name="Table Columns 4" w:semiHidden="1" w:unhideWhenUsed="1"/>
+    <w:lsdException w:name="Table Columns 5" w:semiHidden="1" w:unhideWhenUsed="1"/>
+    <w:lsdException w:name="Table Grid 1" w:semiHidden="1" w:unhideWhenUsed="1"/>
+    <w:lsdException w:name="Table Grid 2" w:semiHidden="1" w:unhideWhenUsed="1"/>
+    <w:lsdException w:name="Table Grid 3" w:semiHidden="1" w:unhideWhenUsed="1"/>
+    <w:lsdException w:name="Table Grid 4" w:semiHidden="1" w:unhideWhenUsed="1"/>
+    <w:lsdException w:name="Table Grid 5" w:semiHidden="1" w:unhideWhenUsed="1"/>
+    <w:lsdException w:name="Table Grid 6" w:semiHidden="1" w:unhideWhenUsed="1"/>
+    <w:lsdException w:name="Table Grid 7" w:semiHidden="1" w:unhideWhenUsed="1"/>
+    <w:lsdException w:name="Table Grid 8" w:semiHidden="1" w:unhideWhenUsed="1"/>
+    <w:lsdException w:name="Table List 1" w:semiHidden="1" w:unhideWhenUsed="1"/>
+    <w:lsdException w:name="Table List 2" w:semiHidden="1" w:unhideWhenUsed="1"/>
+    <w:lsdException w:name="Table List 3" w:semiHidden="1" w:unhideWhenUsed="1"/>
+    <w:lsdException w:name="Table List 4" w:semiHidden="1" w:unhideWhenUsed="1"/>
+    <w:lsdException w:name="Table List 5" w:semiHidden="1" w:unhideWhenUsed="1"/>
+    <w:lsdException w:name="Table List 6" w:semiHidden="1" w:unhideWhenUsed="1"/>
+    <w:lsdException w:name="Table List 7" w:semiHidden="1" w:unhideWhenUsed="1"/>
+    <w:lsdException w:name="Table List 8" w:semiHidden="1" w:unhideWhenUsed="1"/>
+    <w:lsdException w:name="Table 3D effects 1" w:semiHidden="1" w:unhideWhenUsed="1"/>
+    <w:lsdException w:name="Table 3D effects 2" w:semiHidden="1" w:unhideWhenUsed="1"/>
+    <w:lsdException w:name="Table 3D effects 3" w:semiHidden="1" w:unhideWhenUsed="1"/>
+    <w:lsdException w:name="Table Contemporary" w:semiHidden="1" w:unhideWhenUsed="1"/>
+    <w:lsdException w:name="Table Elegant" w:semiHidden="1" w:unhideWhenUsed="1"/>
+    <w:lsdException w:name="Table Professional" w:semiHidden="1" w:unhideWhenUsed="1"/>
+    <w:lsdException w:name="Table Subtle 1" w:semiHidden="1" w:unhideWhenUsed="1"/>
+    <w:lsdException w:name="Table Subtle 2" w:semiHidden="1" w:unhideWhenUsed="1"/>
+    <w:lsdException w:name="Table Web 1" w:semiHidden="1" w:unhideWhenUsed="1"/>
+    <w:lsdException w:name="Table Web 2" w:semiHidden="1" w:unhideWhenUsed="1"/>
+    <w:lsdException w:name="Table Web 3" w:semiHidden="1" w:unhideWhenUsed="1"/>
+    <w:lsdException w:name="Table Theme" w:semiHidden="1" w:unhideWhenUsed="1"/>
+    <w:lsdException w:name="Note Level 1" w:semiHidden="1" w:uiPriority="99" w:unhideWhenUsed="1"/>
+    <w:lsdException w:name="Note Level 2" w:semiHidden="1" w:uiPriority="99" w:unhideWhenUsed="1"/>
+    <w:lsdException w:name="Note Level 3" w:semiHidden="1" w:uiPriority="99" w:unhideWhenUsed="1"/>
+    <w:lsdException w:name="Note Level 4" w:semiHidden="1" w:uiPriority="99" w:unhideWhenUsed="1"/>
+    <w:lsdException w:name="Note Level 5" w:semiHidden="1" w:uiPriority="99" w:unhideWhenUsed="1"/>
+    <w:lsdException w:name="Note Level 6" w:semiHidden="1" w:uiPriority="99" w:unhideWhenUsed="1"/>
+    <w:lsdException w:name="Note Level 7" w:semiHidden="1" w:uiPriority="99" w:unhideWhenUsed="1"/>
+    <w:lsdException w:name="Note Level 8" w:semiHidden="1" w:uiPriority="99" w:unhideWhenUsed="1"/>
+    <w:lsdException w:name="Note Level 9" w:semiHidden="1" w:uiPriority="99" w:unhideWhenUsed="1"/>
+    <w:lsdException w:name="Placeholder Text" w:semiHidden="1" w:uiPriority="99"/>
+    <w:lsdException w:name="No Spacing" w:uiPriority="99"/>
+    <w:lsdException w:name="Light Shading" w:uiPriority="60"/>
+    <w:lsdException w:name="Light List" w:uiPriority="61"/>
+    <w:lsdException w:name="Light Grid" w:uiPriority="62"/>
+    <w:lsdException w:name="Medium Shading 1" w:uiPriority="63"/>
+    <w:lsdException w:name="Medium Shading 2" w:uiPriority="64"/>
+    <w:lsdException w:name="Medium List 1" w:uiPriority="65"/>
+    <w:lsdException w:name="Medium List 2" w:uiPriority="66"/>
+    <w:lsdException w:name="Medium Grid 1" w:uiPriority="67"/>
+    <w:lsdException w:name="Medium Grid 2" w:uiPriority="68"/>
+    <w:lsdException w:name="Medium Grid 3" w:uiPriority="69"/>
+    <w:lsdException w:name="Dark List" w:uiPriority="70"/>
+    <w:lsdException w:name="Colorful Shading" w:uiPriority="71"/>
+    <w:lsdException w:name="Colorful List" w:uiPriority="72"/>
+    <w:lsdException w:name="Colorful Grid" w:uiPriority="73"/>
+    <w:lsdException w:name="Light Shading Accent 1" w:uiPriority="60"/>
+    <w:lsdException w:name="Light List Accent 1" w:uiPriority="61"/>
+    <w:lsdException w:name="Light Grid Accent 1" w:uiPriority="62"/>
+    <w:lsdException w:name="Medium Shading 1 Accent 1" w:uiPriority="63"/>
+    <w:lsdException w:name="Medium Shading 2 Accent 1" w:uiPriority="64"/>
+    <w:lsdException w:name="Medium List 1 Accent 1" w:uiPriority="65"/>
+    <w:lsdException w:name="Revision" w:semiHidden="1" w:uiPriority="99"/>
+    <w:lsdException w:name="List Paragraph" w:uiPriority="99"/>
+    <w:lsdException w:name="Quote" w:uiPriority="99"/>
+    <w:lsdException w:name="Intense Quote" w:uiPriority="99"/>
+    <w:lsdException w:name="Medium List 2 Accent 1" w:uiPriority="66"/>
+    <w:lsdException w:name="Medium Grid 1 Accent 1" w:uiPriority="67"/>
+    <w:lsdException w:name="Medium Grid 2 Accent 1" w:uiPriority="68"/>
+    <w:lsdException w:name="Medium Grid 3 Accent 1" w:uiPriority="69"/>
+    <w:lsdException w:name="Dark List Accent 1" w:uiPriority="70"/>
+    <w:lsdException w:name="Colorful Shading Accent 1" w:uiPriority="71"/>
+    <w:lsdException w:name="Colorful List Accent 1" w:uiPriority="72"/>
+    <w:lsdException w:name="Colorful Grid Accent 1" w:uiPriority="73"/>
+    <w:lsdException w:name="Light Shading Accent 2" w:uiPriority="60"/>
+    <w:lsdException w:name="Light List Accent 2" w:uiPriority="61"/>
+    <w:lsdException w:name="Light Grid Accent 2" w:uiPriority="62"/>
+    <w:lsdException w:name="Medium Shading 1 Accent 2" w:uiPriority="63"/>
+    <w:lsdException w:name="Medium Shading 2 Accent 2" w:uiPriority="64"/>
+    <w:lsdException w:name="Medium List 1 Accent 2" w:uiPriority="65"/>
+    <w:lsdException w:name="Medium List 2 Accent 2" w:uiPriority="66"/>
+    <w:lsdException w:name="Medium Grid 1 Accent 2" w:uiPriority="67"/>
+    <w:lsdException w:name="Medium Grid 2 Accent 2" w:uiPriority="68"/>
+    <w:lsdException w:name="Medium Grid 3 Accent 2" w:uiPriority="69"/>
+    <w:lsdException w:name="Dark List Accent 2" w:uiPriority="70"/>
+    <w:lsdException w:name="Colorful Shading Accent 2" w:uiPriority="71"/>
+    <w:lsdException w:name="Colorful List Accent 2" w:uiPriority="72"/>
+    <w:lsdException w:name="Colorful Grid Accent 2" w:uiPriority="73"/>
+    <w:lsdException w:name="Light Shading Accent 3" w:uiPriority="60"/>
+    <w:lsdException w:name="Light List Accent 3" w:uiPriority="61"/>
+    <w:lsdException w:name="Light Grid Accent 3" w:uiPriority="62"/>
+    <w:lsdException w:name="Medium Shading 1 Accent 3" w:uiPriority="63"/>
+    <w:lsdException w:name="Medium Shading 2 Accent 3" w:uiPriority="64"/>
+    <w:lsdException w:name="Medium List 1 Accent 3" w:uiPriority="65"/>
+    <w:lsdException w:name="Medium List 2 Accent 3" w:uiPriority="66"/>
+    <w:lsdException w:name="Medium Grid 1 Accent 3" w:uiPriority="67"/>
+    <w:lsdException w:name="Medium Grid 2 Accent 3" w:uiPriority="68"/>
+    <w:lsdException w:name="Medium Grid 3 Accent 3" w:uiPriority="69"/>
+    <w:lsdException w:name="Dark List Accent 3" w:uiPriority="70"/>
+    <w:lsdException w:name="Colorful Shading Accent 3" w:uiPriority="71"/>
+    <w:lsdException w:name="Colorful List Accent 3" w:uiPriority="72"/>
+    <w:lsdException w:name="Colorful Grid Accent 3" w:uiPriority="73"/>
+    <w:lsdException w:name="Light Shading Accent 4" w:uiPriority="60"/>
+    <w:lsdException w:name="Light List Accent 4" w:uiPriority="61"/>
+    <w:lsdException w:name="Light Grid Accent 4" w:uiPriority="62"/>
+    <w:lsdException w:name="Medium Shading 1 Accent 4" w:uiPriority="63"/>
+    <w:lsdException w:name="Medium Shading 2 Accent 4" w:uiPriority="64"/>
+    <w:lsdException w:name="Medium List 1 Accent 4" w:uiPriority="65"/>
+    <w:lsdException w:name="Medium List 2 Accent 4" w:uiPriority="66"/>
+    <w:lsdException w:name="Medium Grid 1 Accent 4" w:uiPriority="67"/>
+    <w:lsdException w:name="Medium Grid 2 Accent 4" w:uiPriority="68"/>
+    <w:lsdException w:name="Medium Grid 3 Accent 4" w:uiPriority="69"/>
+    <w:lsdException w:name="Dark List Accent 4" w:uiPriority="70"/>
+    <w:lsdException w:name="Colorful Shading Accent 4" w:uiPriority="71"/>
+    <w:lsdException w:name="Colorful List Accent 4" w:uiPriority="72"/>
+    <w:lsdException w:name="Colorful Grid Accent 4" w:uiPriority="73"/>
+    <w:lsdException w:name="Light Shading Accent 5" w:uiPriority="60"/>
+    <w:lsdException w:name="Light List Accent 5" w:uiPriority="61"/>
+    <w:lsdException w:name="Light Grid Accent 5" w:uiPriority="62"/>
+    <w:lsdException w:name="Medium Shading 1 Accent 5" w:uiPriority="63"/>
+    <w:lsdException w:name="Medium Shading 2 Accent 5" w:uiPriority="64"/>
+    <w:lsdException w:name="Medium List 1 Accent 5" w:uiPriority="65"/>
+    <w:lsdException w:name="Medium List 2 Accent 5" w:uiPriority="66"/>
+    <w:lsdException w:name="Medium Grid 1 Accent 5" w:uiPriority="67"/>
+    <w:lsdException w:name="Medium Grid 2 Accent 5" w:uiPriority="68"/>
+    <w:lsdException w:name="Medium Grid 3 Accent 5" w:uiPriority="69"/>
+    <w:lsdException w:name="Dark List Accent 5" w:uiPriority="70"/>
+    <w:lsdException w:name="Colorful Shading Accent 5" w:uiPriority="71"/>
+    <w:lsdException w:name="Colorful List Accent 5" w:uiPriority="72"/>
+    <w:lsdException w:name="Colorful Grid Accent 5" w:uiPriority="73"/>
+    <w:lsdException w:name="Light Shading Accent 6" w:uiPriority="60"/>
+    <w:lsdException w:name="Light List Accent 6" w:uiPriority="61"/>
+    <w:lsdException w:name="Light Grid Accent 6" w:uiPriority="62"/>
+    <w:lsdException w:name="Medium Shading 1 Accent 6" w:uiPriority="63"/>
+    <w:lsdException w:name="Medium Shading 2 Accent 6" w:uiPriority="64"/>
+    <w:lsdException w:name="Medium List 1 Accent 6" w:uiPriority="65"/>
+    <w:lsdException w:name="Medium List 2 Accent 6" w:uiPriority="66"/>
+    <w:lsdException w:name="Medium Grid 1 Accent 6" w:uiPriority="67"/>
+    <w:lsdException w:name="Medium Grid 2 Accent 6" w:uiPriority="68"/>
+    <w:lsdException w:name="Medium Grid 3 Accent 6" w:uiPriority="69"/>
+    <w:lsdException w:name="Dark List Accent 6" w:uiPriority="70"/>
+    <w:lsdException w:name="Colorful Shading Accent 6" w:uiPriority="71"/>
+    <w:lsdException w:name="Colorful List Accent 6" w:uiPriority="72"/>
+    <w:lsdException w:name="Colorful Grid Accent 6" w:uiPriority="73"/>
+    <w:lsdException w:name="Subtle Emphasis" w:uiPriority="19" w:qFormat="1"/>
+    <w:lsdException w:name="Intense Emphasis" w:uiPriority="21" w:qFormat="1"/>
+    <w:lsdException w:name="Subtle Reference" w:uiPriority="31" w:qFormat="1"/>
+    <w:lsdException w:name="Intense Reference" w:uiPriority="32" w:qFormat="1"/>
+    <w:lsdException w:name="Book Title" w:uiPriority="33" w:qFormat="1"/>
+    <w:lsdException w:name="Bibliography" w:semiHidden="1" w:uiPriority="37" w:unhideWhenUsed="1"/>
+    <w:lsdException w:name="TOC Heading" w:semiHidden="1" w:uiPriority="39" w:unhideWhenUsed="1" w:qFormat="1"/>
+    <w:lsdException w:name="Plain Table 1" w:uiPriority="41"/>
+    <w:lsdException w:name="Plain Table 2" w:uiPriority="42"/>
+    <w:lsdException w:name="Plain Table 3" w:uiPriority="43"/>
+    <w:lsdException w:name="Plain Table 4" w:uiPriority="44"/>
+    <w:lsdException w:name="Plain Table 5" w:uiPriority="45"/>
+    <w:lsdException w:name="Grid Table Light" w:uiPriority="40"/>
+    <w:lsdException w:name="Grid Table 1 Light" w:uiPriority="46"/>
+    <w:lsdException w:name="Grid Table 2" w:uiPriority="47"/>
+    <w:lsdException w:name="Grid Table 3" w:uiPriority="48"/>
+    <w:lsdException w:name="Grid Table 4" w:uiPriority="49"/>
+    <w:lsdException w:name="Grid Table 5 Dark" w:uiPriority="50"/>
+    <w:lsdException w:name="Grid Table 6 Colorful" w:uiPriority="51"/>
+    <w:lsdException w:name="Grid Table 7 Colorful" w:uiPriority="52"/>
+    <w:lsdException w:name="Grid Table 1 Light Accent 1" w:uiPriority="46"/>
+    <w:lsdException w:name="Grid Table 2 Accent 1" w:uiPriority="47"/>
+    <w:lsdException w:name="Grid Table 3 Accent 1" w:uiPriority="48"/>
+    <w:lsdException w:name="Grid Table 4 Accent 1" w:uiPriority="49"/>
+    <w:lsdException w:name="Grid Table 5 Dark Accent 1" w:uiPriority="50"/>
+    <w:lsdException w:name="Grid Table 6 Colorful Accent 1" w:uiPriority="51"/>
+    <w:lsdException w:name="Grid Table 7 Colorful Accent 1" w:uiPriority="52"/>
+    <w:lsdException w:name="Grid Table 1 Light Accent 2" w:uiPriority="46"/>
+    <w:lsdException w:name="Grid Table 2 Accent 2" w:uiPriority="47"/>
+    <w:lsdException w:name="Grid Table 3 Accent 2" w:uiPriority="48"/>
+    <w:lsdException w:name="Grid Table 4 Accent 2" w:uiPriority="49"/>
+    <w:lsdException w:name="Grid Table 5 Dark Accent 2" w:uiPriority="50"/>
+    <w:lsdException w:name="Grid Table 6 Colorful Accent 2" w:uiPriority="51"/>
+    <w:lsdException w:name="Grid Table 7 Colorful Accent 2" w:uiPriority="52"/>
+    <w:lsdException w:name="Grid Table 1 Light Accent 3" w:uiPriority="46"/>
+    <w:lsdException w:name="Grid Table 2 Accent 3" w:uiPriority="47"/>
+    <w:lsdException w:name="Grid Table 3 Accent 3" w:uiPriority="48"/>
+    <w:lsdException w:name="Grid Table 4 Accent 3" w:uiPriority="49"/>
+    <w:lsdException w:name="Grid Table 5 Dark Accent 3" w:uiPriority="50"/>
+    <w:lsdException w:name="Grid Table 6 Colorful Accent 3" w:uiPriority="51"/>
+    <w:lsdException w:name="Grid Table 7 Colorful Accent 3" w:uiPriority="52"/>
+    <w:lsdException w:name="Grid Table 1 Light Accent 4" w:uiPriority="46"/>
+    <w:lsdException w:name="Grid Table 2 Accent 4" w:uiPriority="47"/>
+    <w:lsdException w:name="Grid Table 3 Accent 4" w:uiPriority="48"/>
+    <w:lsdException w:name="Grid Table 4 Accent 4" w:uiPriority="49"/>
+    <w:lsdException w:name="Grid Table 5 Dark Accent 4" w:uiPriority="50"/>
+    <w:lsdException w:name="Grid Table 6 Colorful Accent 4" w:uiPriority="51"/>
+    <w:lsdException w:name="Grid Table 7 Colorful Accent 4" w:uiPriority="52"/>
+    <w:lsdException w:name="Grid Table 1 Light Accent 5" w:uiPriority="46"/>
+    <w:lsdException w:name="Grid Table 2 Accent 5" w:uiPriority="47"/>
+    <w:lsdException w:name="Grid Table 3 Accent 5" w:uiPriority="48"/>
+    <w:lsdException w:name="Grid Table 4 Accent 5" w:uiPriority="49"/>
+    <w:lsdException w:name="Grid Table 5 Dark Accent 5" w:uiPriority="50"/>
+    <w:lsdException w:name="Grid Table 6 Colorful Accent 5" w:uiPriority="51"/>
+    <w:lsdException w:name="Grid Table 7 Colorful Accent 5" w:uiPriority="52"/>
+    <w:lsdException w:name="Grid Table 1 Light Accent 6" w:uiPriority="46"/>
+    <w:lsdException w:name="Grid Table 2 Accent 6" w:uiPriority="47"/>
+    <w:lsdException w:name="Grid Table 3 Accent 6" w:uiPriority="48"/>
+    <w:lsdException w:name="Grid Table 4 Accent 6" w:uiPriority="49"/>
+    <w:lsdException w:name="Grid Table 5 Dark Accent 6" w:uiPriority="50"/>
+    <w:lsdException w:name="Grid Table 6 Colorful Accent 6" w:uiPriority="51"/>
+    <w:lsdException w:name="Grid Table 7 Colorful Accent 6" w:uiPriority="52"/>
+    <w:lsdException w:name="List Table 1 Light" w:uiPriority="46"/>
+    <w:lsdException w:name="List Table 2" w:uiPriority="47"/>
+    <w:lsdException w:name="List Table 3" w:uiPriority="48"/>
+    <w:lsdException w:name="List Table 4" w:uiPriority="49"/>
+    <w:lsdException w:name="List Table 5 Dark" w:uiPriority="50"/>
+    <w:lsdException w:name="List Table 6 Colorful" w:uiPriority="51"/>
+    <w:lsdException w:name="List Table 7 Colorful" w:uiPriority="52"/>
+    <w:lsdException w:name="List Table 1 Light Accent 1" w:uiPriority="46"/>
+    <w:lsdException w:name="List Table 2 Accent 1" w:uiPriority="47"/>
+    <w:lsdException w:name="List Table 3 Accent 1" w:uiPriority="48"/>
+    <w:lsdException w:name="List Table 4 Accent 1" w:uiPriority="49"/>
+    <w:lsdException w:name="List Table 5 Dark Accent 1" w:uiPriority="50"/>
+    <w:lsdException w:name="List Table 6 Colorful Accent 1" w:uiPriority="51"/>
+    <w:lsdException w:name="List Table 7 Colorful Accent 1" w:uiPriority="52"/>
+    <w:lsdException w:name="List Table 1 Light Accent 2" w:uiPriority="46"/>
+    <w:lsdException w:name="List Table 2 Accent 2" w:uiPriority="47"/>
+    <w:lsdException w:name="List Table 3 Accent 2" w:uiPriority="48"/>
+    <w:lsdException w:name="List Table 4 Accent 2" w:uiPriority="49"/>
+    <w:lsdException w:name="List Table 5 Dark Accent 2" w:uiPriority="50"/>
+    <w:lsdException w:name="List Table 6 Colorful Accent 2" w:uiPriority="51"/>
+    <w:lsdException w:name="List Table 7 Colorful Accent 2" w:uiPriority="52"/>
+    <w:lsdException w:name="List Table 1 Light Accent 3" w:uiPriority="46"/>
+    <w:lsdException w:name="List Table 2 Accent 3" w:uiPriority="47"/>
+    <w:lsdException w:name="List Table 3 Accent 3" w:uiPriority="48"/>
+    <w:lsdException w:name="List Table 4 Accent 3" w:uiPriority="49"/>
+    <w:lsdException w:name="List Table 5 Dark Accent 3" w:uiPriority="50"/>
+    <w:lsdException w:name="List Table 6 Colorful Accent 3" w:uiPriority="51"/>
+    <w:lsdException w:name="List Table 7 Colorful Accent 3" w:uiPriority="52"/>
+    <w:lsdException w:name="List Table 1 Light Accent 4" w:uiPriority="46"/>
+    <w:lsdException w:name="List Table 2 Accent 4" w:uiPriority="47"/>
+    <w:lsdException w:name="List Table 3 Accent 4" w:uiPriority="48"/>
+    <w:lsdException w:name="List Table 4 Accent 4" w:uiPriority="49"/>
+    <w:lsdException w:name="List Table 5 Dark Accent 4" w:uiPriority="50"/>
+    <w:lsdException w:name="List Table 6 Colorful Accent 4" w:uiPriority="51"/>
+    <w:lsdException w:name="List Table 7 Colorful Accent 4" w:uiPriority="52"/>
+    <w:lsdException w:name="List Table 1 Light Accent 5" w:uiPriority="46"/>
+    <w:lsdException w:name="List Table 2 Accent 5" w:uiPriority="47"/>
+    <w:lsdException w:name="List Table 3 Accent 5" w:uiPriority="48"/>
+    <w:lsdException w:name="List Table 4 Accent 5" w:uiPriority="49"/>
+    <w:lsdException w:name="List Table 5 Dark Accent 5" w:uiPriority="50"/>
+    <w:lsdException w:name="List Table 6 Colorful Accent 5" w:uiPriority="51"/>
+    <w:lsdException w:name="List Table 7 Colorful Accent 5" w:uiPriority="52"/>
+    <w:lsdException w:name="List Table 1 Light Accent 6" w:uiPriority="46"/>
+    <w:lsdException w:name="List Table 2 Accent 6" w:uiPriority="47"/>
+    <w:lsdException w:name="List Table 3 Accent 6" w:uiPriority="48"/>
+    <w:lsdException w:name="List Table 4 Accent 6" w:uiPriority="49"/>
+    <w:lsdException w:name="List Table 5 Dark Accent 6" w:uiPriority="50"/>
+    <w:lsdException w:name="List Table 6 Colorful Accent 6" w:uiPriority="51"/>
+    <w:lsdException w:name="List Table 7 Colorful Accent 6" w:uiPriority="52"/>
   </w:latentStyles>
-  <w:style w:type="paragraph" w:default="1" w:styleId="1">
+  <w:style w:type="paragraph" w:default="1" w:styleId="a">
     <w:name w:val="Normal"/>
     <w:qFormat/>
-    <w:uiPriority w:val="0"/>
     <w:pPr>
       <w:widowControl w:val="0"/>
       <w:jc w:val="both"/>
     </w:pPr>
     <w:rPr>
-      <w:rFonts w:asciiTheme="minorHAnsi" w:hAnsiTheme="minorHAnsi" w:eastAsiaTheme="minorEastAsia" w:cstheme="minorBidi"/>
       <w:kern w:val="2"/>
       <w:sz w:val="21"/>
       <w:szCs w:val="24"/>
-      <w:lang w:val="en-US" w:eastAsia="zh-CN" w:bidi="ar-SA"/>
     </w:rPr>
   </w:style>
-  <w:style w:type="character" w:default="1" w:styleId="2">
+  <w:style w:type="character" w:default="1" w:styleId="a0">
     <w:name w:val="Default Paragraph Font"/>
+    <w:uiPriority w:val="1"/>
     <w:semiHidden/>
-    <w:uiPriority w:val="0"/>
+    <w:unhideWhenUsed/>
   </w:style>
-  <w:style w:type="table" w:default="1" w:styleId="3">
+  <w:style w:type="table" w:default="1" w:styleId="a1">
     <w:name w:val="Normal Table"/>
+    <w:uiPriority w:val="99"/>
     <w:semiHidden/>
-    <w:uiPriority w:val="0"/>
+    <w:unhideWhenUsed/>
     <w:tblPr>
-      <w:tblLayout w:type="fixed"/>
+      <w:tblInd w:w="0" w:type="dxa"/>
       <w:tblCellMar>
         <w:top w:w="0" w:type="dxa"/>
         <w:left w:w="108" w:type="dxa"/>
@@ -1849,6 +1748,12 @@
         <w:right w:w="108" w:type="dxa"/>
       </w:tblCellMar>
     </w:tblPr>
+  </w:style>
+  <w:style w:type="numbering" w:default="1" w:styleId="a2">
+    <w:name w:val="No List"/>
+    <w:uiPriority w:val="99"/>
+    <w:semiHidden/>
+    <w:unhideWhenUsed/>
   </w:style>
 </w:styles>
 </file>
@@ -2105,6 +2010,7 @@
     </a:fmtScheme>
   </a:themeElements>
   <a:objectDefaults/>
+  <a:extraClrSchemeLst/>
 </a:theme>
 </file>
 
